--- a/manuscript/Supplemental_Materials.docx
+++ b/manuscript/Supplemental_Materials.docx
@@ -4,14 +4,11 @@
   <w:body>
     <w:p>
       <w:pPr>
-        <w:ind w:firstLine="0"/>
         <w:contextualSpacing/>
         <w:rPr>
           <w:b/>
           <w:bCs/>
           <w:color w:val="000000"/>
-          <w:sz w:val="28"/>
-          <w:szCs w:val="28"/>
         </w:rPr>
       </w:pPr>
       <w:r>
@@ -19,15 +16,36 @@
           <w:b/>
           <w:bCs/>
           <w:color w:val="000000"/>
-          <w:sz w:val="28"/>
-          <w:szCs w:val="28"/>
+        </w:rPr>
+        <w:t>Su</w:t>
+      </w:r>
+      <w:r>
+        <w:rPr>
+          <w:b/>
+          <w:bCs/>
+          <w:color w:val="000000"/>
+        </w:rPr>
+        <w:t>pporting i</w:t>
+      </w:r>
+      <w:r>
+        <w:rPr>
+          <w:b/>
+          <w:bCs/>
+          <w:color w:val="000000"/>
+        </w:rPr>
+        <w:t xml:space="preserve">nformation for: </w:t>
+      </w:r>
+      <w:r>
+        <w:rPr>
+          <w:b/>
+          <w:bCs/>
+          <w:color w:val="000000"/>
         </w:rPr>
         <w:t>Unbiased estimation of the number of segregating sites across unequal sample sizes</w:t>
       </w:r>
     </w:p>
     <w:p>
       <w:pPr>
-        <w:ind w:firstLine="0"/>
         <w:contextualSpacing/>
         <w:rPr>
           <w:iCs/>
@@ -42,7 +60,6 @@
     </w:p>
     <w:p>
       <w:pPr>
-        <w:ind w:firstLine="0"/>
         <w:contextualSpacing/>
         <w:rPr>
           <w:b/>
@@ -54,7 +71,6 @@
     <w:p>
       <w:pPr>
         <w:spacing w:line="240" w:lineRule="auto"/>
-        <w:ind w:firstLine="0"/>
         <w:contextualSpacing/>
         <w:rPr>
           <w:b/>
@@ -74,7 +90,6 @@
     <w:p>
       <w:pPr>
         <w:spacing w:line="240" w:lineRule="auto"/>
-        <w:ind w:firstLine="0"/>
         <w:contextualSpacing/>
         <w:rPr>
           <w:iCs/>
@@ -90,7 +105,6 @@
     <w:p>
       <w:pPr>
         <w:spacing w:line="240" w:lineRule="auto"/>
-        <w:ind w:firstLine="0"/>
         <w:contextualSpacing/>
         <w:rPr>
           <w:iCs/>
@@ -102,7 +116,7 @@
         </w:rPr>
         <w:t xml:space="preserve">* Mark Christie; email: </w:t>
       </w:r>
-      <w:hyperlink r:id="rId6" w:history="1">
+      <w:hyperlink r:id="rId7" w:history="1">
         <w:r>
           <w:rPr>
             <w:rStyle w:val="Hyperlink"/>
@@ -115,7 +129,6 @@
     <w:p>
       <w:pPr>
         <w:spacing w:line="240" w:lineRule="auto"/>
-        <w:ind w:firstLine="0"/>
         <w:contextualSpacing/>
         <w:rPr>
           <w:iCs/>
@@ -125,7 +138,6 @@
     <w:p>
       <w:pPr>
         <w:spacing w:line="240" w:lineRule="auto"/>
-        <w:ind w:firstLine="0"/>
         <w:contextualSpacing/>
         <w:rPr>
           <w:b/>
@@ -145,7 +157,6 @@
     <w:p>
       <w:pPr>
         <w:spacing w:line="240" w:lineRule="auto"/>
-        <w:ind w:firstLine="0"/>
         <w:contextualSpacing/>
         <w:rPr>
           <w:iCs/>
@@ -168,7 +179,6 @@
     <w:p>
       <w:pPr>
         <w:spacing w:line="240" w:lineRule="auto"/>
-        <w:ind w:firstLine="0"/>
         <w:contextualSpacing/>
         <w:rPr>
           <w:iCs/>
@@ -209,1525 +219,2323 @@
     <w:p>
       <w:pPr>
         <w:spacing w:after="0"/>
-        <w:ind w:firstLine="0"/>
         <w:rPr>
           <w:b/>
+          <w:color w:val="0000FF"/>
         </w:rPr>
       </w:pPr>
       <w:r>
         <w:rPr>
           <w:b/>
+          <w:color w:val="0000FF"/>
         </w:rPr>
         <w:lastRenderedPageBreak/>
-        <w:t xml:space="preserve">Supplementary </w:t>
-      </w:r>
-      <w:r>
-        <w:rPr>
-          <w:b/>
-        </w:rPr>
-        <w:t>Example</w:t>
-      </w:r>
-      <w:r>
-        <w:rPr>
-          <w:b/>
-        </w:rPr>
-        <w:t>:</w:t>
+        <w:t>Supplementary Methods:</w:t>
       </w:r>
     </w:p>
     <w:p>
       <w:pPr>
-        <w:spacing w:after="0"/>
-        <w:ind w:firstLine="0"/>
-        <w:contextualSpacing/>
-        <w:rPr>
-          <w:iCs/>
-        </w:rPr>
-      </w:pPr>
-      <w:r>
-        <w:rPr>
-          <w:iCs/>
-        </w:rPr>
-        <w:t xml:space="preserve">The unbiased expected number of segregating sites after standardizing sample sizes, </w:t>
+        <w:pStyle w:val="Heading2"/>
+        <w:rPr>
+          <w:color w:val="0000FF"/>
+        </w:rPr>
+      </w:pPr>
+      <w:bookmarkStart w:id="0" w:name="genotype-and-phenotype-simulation"/>
+      <w:r>
+        <w:rPr>
+          <w:color w:val="0000FF"/>
+        </w:rPr>
+        <w:t>Coalescent simulations:</w:t>
+      </w:r>
+    </w:p>
+    <w:p>
+      <w:pPr>
+        <w:rPr>
+          <w:color w:val="0000FF"/>
+        </w:rPr>
+      </w:pPr>
+      <w:r>
+        <w:rPr>
+          <w:color w:val="0000FF"/>
+        </w:rPr>
+        <w:t xml:space="preserve">To test </w:t>
+      </w:r>
+      <w:r>
+        <w:rPr>
+          <w:i/>
+          <w:iCs/>
+          <w:color w:val="0000FF"/>
+        </w:rPr>
+        <w:t xml:space="preserve">S’ </w:t>
+      </w:r>
+      <w:r>
+        <w:rPr>
+          <w:color w:val="0000FF"/>
+        </w:rPr>
+        <w:t xml:space="preserve">estimations with a realistic site frequency spectrum, we used the coalescent simulator </w:t>
+      </w:r>
+      <w:proofErr w:type="spellStart"/>
+      <w:r>
+        <w:rPr>
+          <w:i/>
+          <w:iCs/>
+          <w:color w:val="0000FF"/>
+        </w:rPr>
+        <w:t>scrm</w:t>
+      </w:r>
+      <w:proofErr w:type="spellEnd"/>
+      <w:r>
+        <w:rPr>
+          <w:i/>
+          <w:iCs/>
+          <w:color w:val="0000FF"/>
+        </w:rPr>
+        <w:t xml:space="preserve"> </w:t>
+      </w:r>
+      <w:r>
+        <w:rPr>
+          <w:i/>
+          <w:iCs/>
+          <w:color w:val="0000FF"/>
+        </w:rPr>
+        <w:fldChar w:fldCharType="begin"/>
+      </w:r>
+      <w:r>
+        <w:rPr>
+          <w:i/>
+          <w:iCs/>
+          <w:color w:val="0000FF"/>
+        </w:rPr>
+        <w:instrText xml:space="preserve"> ADDIN ZOTERO_ITEM CSL_CITATION {"citationID":"OxTuOtsC","properties":{"formattedCitation":"(Staab et al., 2015)","plainCitation":"(Staab et al., 2015)","noteIndex":0},"citationItems":[{"id":2112,"uris":["http://zotero.org/users/10196124/items/WC9JDU69"],"itemData":{"id":2112,"type":"article-journal","abstract":"Motivation: Coalescent-based simulation software for genomic sequences allows the efficient in silico generation of short- and medium-sized genetic sequences. However, the simulation of genome-size datasets as produced by next-generation sequencing is currently only possible using fairly crude approximations.Results: We present the sequential coalescent with recombination model (SCRM), a new method that efficiently and accurately approximates the coalescent with recombination, closing the gap between current approximations and the exact model. We present an efficient implementation and show that it can simulate genomic-scale datasets with an essentially correct linkage structure.Availability and implementation: The open source implementation scrm is freely available at https://scrm.github.io under the conditions of the GPLv3 license.Contact:staab@bio.lmu.de or gerton.lunter@well.ox.ac.uk.Supplementary information:Supplementary data are available at Bioinformatics online.","container-title":"Bioinformatics","ISSN":"1367-4803","issue":"10","note":"Citation Key: Staab2015","page":"1680-1682","title":"scrm: efficiently simulating long sequences using the approximated coalescent with recombination","volume":"31","author":[{"family":"Staab","given":"Paul R"},{"family":"Zhu","given":"Sha"},{"family":"Metzler","given":"Dirk"},{"family":"Lunter","given":"Gerton"}],"issued":{"date-parts":[["2015",5,15]]},"citation-key":"Staab2015"}}],"schema":"https://github.com/citation-style-language/schema/raw/master/csl-citation.json"} </w:instrText>
+      </w:r>
+      <w:r>
+        <w:rPr>
+          <w:i/>
+          <w:iCs/>
+          <w:color w:val="0000FF"/>
+        </w:rPr>
+        <w:fldChar w:fldCharType="separate"/>
+      </w:r>
+      <w:r>
+        <w:rPr>
+          <w:rFonts w:cs="Times New Roman"/>
+          <w:color w:val="0000FF"/>
+        </w:rPr>
+        <w:t>(Staab et al., 2015)</w:t>
+      </w:r>
+      <w:r>
+        <w:rPr>
+          <w:i/>
+          <w:iCs/>
+          <w:color w:val="0000FF"/>
+        </w:rPr>
+        <w:fldChar w:fldCharType="end"/>
+      </w:r>
+      <w:r>
+        <w:rPr>
+          <w:color w:val="0000FF"/>
+        </w:rPr>
+        <w:t xml:space="preserve"> with a </w:t>
+      </w:r>
+      <w:r>
+        <w:rPr>
+          <w:color w:val="0000FF"/>
+        </w:rPr>
+        <w:t>relatively low per-bp mutation rate of 1x10</w:t>
+      </w:r>
+      <w:r>
+        <w:rPr>
+          <w:color w:val="0000FF"/>
+          <w:vertAlign w:val="superscript"/>
+        </w:rPr>
+        <w:t>-6</w:t>
+      </w:r>
+      <w:r>
+        <w:rPr>
+          <w:color w:val="0000FF"/>
+        </w:rPr>
+        <w:t xml:space="preserve">, a per-bp recombination rate of </w:t>
+      </w:r>
+      <w:r>
+        <w:rPr>
+          <w:rFonts w:cs="Times New Roman"/>
+          <w:color w:val="0000FF"/>
+        </w:rPr>
+        <w:t>2x10</w:t>
+      </w:r>
+      <w:r>
+        <w:rPr>
+          <w:rFonts w:cs="Times New Roman"/>
+          <w:color w:val="0000FF"/>
+          <w:vertAlign w:val="superscript"/>
+        </w:rPr>
+        <w:t>-8</w:t>
+      </w:r>
+      <w:r>
+        <w:rPr>
+          <w:rFonts w:cs="Times New Roman"/>
+          <w:color w:val="0000FF"/>
+        </w:rPr>
+        <w:t>,</w:t>
+      </w:r>
+      <w:r>
+        <w:rPr>
+          <w:color w:val="0000FF"/>
+        </w:rPr>
+        <w:t xml:space="preserve"> and N</w:t>
+      </w:r>
+      <w:r>
+        <w:rPr>
+          <w:color w:val="0000FF"/>
+          <w:vertAlign w:val="subscript"/>
+        </w:rPr>
+        <w:t>e</w:t>
+      </w:r>
+      <w:r>
+        <w:rPr>
+          <w:color w:val="0000FF"/>
+        </w:rPr>
+        <w:t xml:space="preserve"> of 1,000 alongside a chromosome size of 1x10</w:t>
+      </w:r>
+      <w:r>
+        <w:rPr>
+          <w:color w:val="0000FF"/>
+          <w:vertAlign w:val="superscript"/>
+        </w:rPr>
+        <w:t>6</w:t>
+      </w:r>
+      <w:r>
+        <w:rPr>
+          <w:color w:val="0000FF"/>
+        </w:rPr>
+        <w:t xml:space="preserve"> bp to generate a relatively small number of variant sites for 5,500 gene copies. We then subset the resulting data randomly to 10,000 SNPs, then calculated </w:t>
+      </w:r>
+      <w:r>
+        <w:rPr>
+          <w:i/>
+          <w:iCs/>
+          <w:color w:val="0000FF"/>
+        </w:rPr>
+        <w:t>S’</w:t>
+      </w:r>
+      <w:r>
+        <w:rPr>
+          <w:color w:val="0000FF"/>
+        </w:rPr>
+        <w:t xml:space="preserve"> and </w:t>
+      </w:r>
+      <w:r>
+        <w:rPr>
+          <w:i/>
+          <w:iCs/>
+          <w:color w:val="0000FF"/>
+        </w:rPr>
+        <w:t xml:space="preserve">S </w:t>
+      </w:r>
+      <w:r>
+        <w:rPr>
+          <w:color w:val="0000FF"/>
+        </w:rPr>
+        <w:t xml:space="preserve">via manual rarefaction for a range of </w:t>
+      </w:r>
+      <w:r>
+        <w:rPr>
+          <w:rFonts w:cs="Times New Roman"/>
+          <w:color w:val="0000FF"/>
+        </w:rPr>
+        <w:t>γ</w:t>
+      </w:r>
+      <w:r>
+        <w:rPr>
+          <w:color w:val="0000FF"/>
+        </w:rPr>
+        <w:t xml:space="preserve"> and iteration numbers as described in the main text.</w:t>
+      </w:r>
+    </w:p>
+    <w:p>
+      <w:pPr>
+        <w:pStyle w:val="Heading2"/>
+        <w:rPr>
+          <w:color w:val="0000FF"/>
+        </w:rPr>
+      </w:pPr>
+      <w:r>
+        <w:rPr>
+          <w:color w:val="0000FF"/>
+        </w:rPr>
+        <w:t>Simulating inbred, outbred, and neutral populations</w:t>
+      </w:r>
+      <w:r>
+        <w:rPr>
+          <w:color w:val="0000FF"/>
+        </w:rPr>
+        <w:t>:</w:t>
+      </w:r>
+    </w:p>
+    <w:p>
+      <w:pPr>
+        <w:rPr>
+          <w:color w:val="0000FF"/>
+        </w:rPr>
+      </w:pPr>
+      <w:r>
+        <w:rPr>
+          <w:color w:val="0000FF"/>
+        </w:rPr>
+        <w:t xml:space="preserve">To test the accuracy and precision of </w:t>
+      </w:r>
+      <w:r>
+        <w:rPr>
+          <w:i/>
+          <w:iCs/>
+          <w:color w:val="0000FF"/>
+        </w:rPr>
+        <w:t>S’</w:t>
+      </w:r>
+      <w:r>
+        <w:rPr>
+          <w:color w:val="0000FF"/>
+        </w:rPr>
+        <w:t xml:space="preserve">, projected </w:t>
+      </w:r>
+      <w:r>
+        <w:rPr>
+          <w:i/>
+          <w:iCs/>
+          <w:color w:val="0000FF"/>
+        </w:rPr>
+        <w:t>S</w:t>
+      </w:r>
+      <w:r>
+        <w:rPr>
+          <w:color w:val="0000FF"/>
+        </w:rPr>
+        <w:t xml:space="preserve">, and Watterson’s </w:t>
+      </w:r>
+      <w:r>
+        <w:rPr>
+          <w:rFonts w:cs="Times New Roman"/>
+          <w:color w:val="0000FF"/>
+        </w:rPr>
+        <w:t>θ</w:t>
+      </w:r>
+      <w:r>
+        <w:rPr>
+          <w:color w:val="0000FF"/>
+        </w:rPr>
+        <w:t xml:space="preserve"> in either inbred or outbred populations, we used genotypic data from Hemstrom et al </w:t>
+      </w:r>
+      <w:r>
+        <w:rPr>
+          <w:color w:val="0000FF"/>
+        </w:rPr>
+        <w:fldChar w:fldCharType="begin"/>
+      </w:r>
+      <w:r>
+        <w:rPr>
+          <w:color w:val="0000FF"/>
+        </w:rPr>
+        <w:instrText xml:space="preserve"> ADDIN ZOTERO_ITEM CSL_CITATION {"citationID":"p7h855Ec","properties":{"formattedCitation":"(W. B. Hemstrom et al., 2022)","plainCitation":"(W. B. Hemstrom et al., 2022)","dontUpdate":true,"noteIndex":0},"citationItems":[{"id":2536,"uris":["http://zotero.org/users/10196124/items/L2KYM4TL"],"itemData":{"id":2536,"type":"article-journal","abstract":"Abstract Range expansions?whether permanent or transient?strongly influence the distribution of genetic variation in space. Monarch butterflies are best known for long-distance seasonal migration within North America but are also established as nonmigratory populations around the world, including on Pacific Islands. Previous research has highlighted stepwise expansion across the Pacific, though questions remain about expansion timing and the population genetic consequences of migration loss. Here, we present reduced-representation sequencing data for 275 monarchs from North America (n =?85), 12 Pacific Islands (n =?136) and three locations in Australia (n =?54), with the goal of understanding (i) how the monarch's Pacific expansion has shaped patterns of population genetic variation and (ii) how loss of migration has influenced spatial patterns of differentiation. We find support for previously described stepwise dispersal across the Pacific and document an additional expansion from Hawaii into the Mariana Islands. Nonmigratory monarchs within the Mariana Islands show strong patterns of differentiation, despite their proximity; by contrast, migratory North American samples form a single genetically panmictic population across the continent. Estimates of Pacific establishment timing are highly uncertain (~100?1,000,000?years ago) but overlap with historical records that indicate a recent expansion. Our data support (i) a recent expansion across the Pacific whose timing overlaps with available historical records of establishment and (ii) a strong role for seasonal migration in determining patterns of spatial genetic variation. Our results are noteworthy because they demonstrate how the evolution of partial migration can drive population differentiation over contemporary timescales.","container-title":"Molecular Ecology","DOI":"https://doi.org/10.1111/mec.16592","ISSN":"0962-1083","issue":"17","note":"publisher: John Wiley &amp; Sons, Ltd\nCitation Key: Hemstrom2022a","page":"4544-4557","title":"Population genetics of a recent range expansion and subsequent loss of migration in monarch butterflies","volume":"31","author":[{"family":"Hemstrom","given":"William B"},{"family":"Freedman","given":"Micah G"},{"family":"Zalucki","given":"Myron P"},{"family":"Ramírez","given":"Santiago R"},{"family":"Miller","given":"Michael R"}],"issued":{"date-parts":[["2022",9,1]]},"citation-key":"Hemstrom2022a"}}],"schema":"https://github.com/citation-style-language/schema/raw/master/csl-citation.json"} </w:instrText>
+      </w:r>
+      <w:r>
+        <w:rPr>
+          <w:color w:val="0000FF"/>
+        </w:rPr>
+        <w:fldChar w:fldCharType="separate"/>
+      </w:r>
+      <w:r>
+        <w:rPr>
+          <w:rFonts w:cs="Times New Roman"/>
+          <w:color w:val="0000FF"/>
+        </w:rPr>
+        <w:t>(2022)</w:t>
+      </w:r>
+      <w:r>
+        <w:rPr>
+          <w:color w:val="0000FF"/>
+        </w:rPr>
+        <w:fldChar w:fldCharType="end"/>
+      </w:r>
+      <w:r>
+        <w:rPr>
+          <w:color w:val="0000FF"/>
+        </w:rPr>
+        <w:t xml:space="preserve"> with no minor allele frequency filter, phased</w:t>
+      </w:r>
+      <w:r>
+        <w:rPr>
+          <w:color w:val="0000FF"/>
+        </w:rPr>
+        <w:t xml:space="preserve"> and imputed</w:t>
+      </w:r>
+      <w:r>
+        <w:rPr>
+          <w:color w:val="0000FF"/>
+        </w:rPr>
+        <w:t xml:space="preserve"> it using beagle 5.4</w:t>
+      </w:r>
+      <w:r>
+        <w:rPr>
+          <w:color w:val="0000FF"/>
+        </w:rPr>
+        <w:t xml:space="preserve"> </w:t>
+      </w:r>
+      <w:r>
+        <w:rPr>
+          <w:color w:val="0000FF"/>
+        </w:rPr>
+        <w:fldChar w:fldCharType="begin"/>
+      </w:r>
+      <w:r>
+        <w:rPr>
+          <w:color w:val="0000FF"/>
+        </w:rPr>
+        <w:instrText xml:space="preserve"> ADDIN ZOTERO_ITEM CSL_CITATION {"citationID":"Fte8umeZ","properties":{"formattedCitation":"(Browning et al., 2018)","plainCitation":"(Browning et al., 2018)","noteIndex":0},"citationItems":[{"id":2293,"uris":["http://zotero.org/users/10196124/items/VQYSNITM"],"itemData":{"id":2293,"type":"article-journal","abstract":"Genotype imputation is commonly performed in genome-wide association studies because it greatly increases the number of markers that can be tested for association with a trait. In general, one should perform genotype imputation using the largest reference panel that is available because the number of accurately imputed variants increases with reference panel size. However, one impediment to using larger reference panels is the increased computational cost of imputation. We present a new genotype imputation method, Beagle 5.0, which greatly reduces the computational cost of imputation from large reference panels. We compare Beagle 5.0 with Beagle 4.1, Impute4, Minimac3, and Minimac4 using 1000 Genomes Project data, Haplotype Reference Consortium data, and simulated data for 10k, 100k, 1M, and 10M reference samples. All methods produce nearly identical accuracy, but Beagle 5.0 has the lowest computation time and the best scaling of computation time with increasing reference panel size. For 10k, 100k, 1M, and 10M reference samples and 1,000 phased target samples, Beagle 5.0’s computation time is 3× (10k), 12× (100k), 43× (1M), and 533× (10M) faster than the fastest alternative method. Cost data from the Amazon Elastic Compute Cloud show that Beagle 5.0 can perform genome-wide imputation from 10M reference samples into 1,000 phased target samples at a cost of less than one US cent per sample.","container-title":"The American Journal of Human Genetics","DOI":"https://doi.org/10.1016/j.ajhg.2018.07.015","ISSN":"0002-9297","issue":"3","note":"Citation Key: Browning2018","page":"338-348","title":"A One-Penny Imputed Genome from Next-Generation Reference Panels","volume":"103","author":[{"family":"Browning","given":"Brian L"},{"family":"Zhou","given":"Ying"},{"family":"Browning","given":"Sharon R"}],"issued":{"date-parts":[["2018"]]},"citation-key":"Browning2018"}}],"schema":"https://github.com/citation-style-language/schema/raw/master/csl-citation.json"} </w:instrText>
+      </w:r>
+      <w:r>
+        <w:rPr>
+          <w:color w:val="0000FF"/>
+        </w:rPr>
+        <w:fldChar w:fldCharType="separate"/>
+      </w:r>
+      <w:r>
+        <w:rPr>
+          <w:rFonts w:cs="Times New Roman"/>
+          <w:color w:val="0000FF"/>
+        </w:rPr>
+        <w:t>(Browning et al., 2018)</w:t>
+      </w:r>
+      <w:r>
+        <w:rPr>
+          <w:color w:val="0000FF"/>
+        </w:rPr>
+        <w:fldChar w:fldCharType="end"/>
+      </w:r>
+      <w:r>
+        <w:rPr>
+          <w:color w:val="0000FF"/>
+        </w:rPr>
+        <w:t xml:space="preserve"> with the default settings</w:t>
+      </w:r>
+      <w:r>
+        <w:rPr>
+          <w:color w:val="0000FF"/>
+        </w:rPr>
+        <w:t>,</w:t>
+      </w:r>
+      <w:r>
+        <w:rPr>
+          <w:color w:val="0000FF"/>
+        </w:rPr>
+        <w:t xml:space="preserve"> then subset individuals to keep those from either North America or Queensland, Australia. The North American population was used as our inbred population.</w:t>
+      </w:r>
+      <w:bookmarkStart w:id="1" w:name="X66078c9a54544a61a07cc48ddbc1d2b5e17181c"/>
+      <w:bookmarkEnd w:id="0"/>
+    </w:p>
+    <w:p>
+      <w:pPr>
+        <w:ind w:firstLine="720"/>
+        <w:rPr>
+          <w:color w:val="0000FF"/>
+        </w:rPr>
+      </w:pPr>
+      <w:r>
+        <w:rPr>
+          <w:color w:val="0000FF"/>
+        </w:rPr>
+        <w:t xml:space="preserve">To simulate outbreeding, we conducted forward simulations with a high rate of migration between </w:t>
+      </w:r>
+      <w:r>
+        <w:rPr>
+          <w:color w:val="0000FF"/>
+        </w:rPr>
+        <w:t xml:space="preserve">the North American and Queensland populations. </w:t>
+      </w:r>
+      <w:r>
+        <w:rPr>
+          <w:color w:val="0000FF"/>
+        </w:rPr>
+        <w:t>To do so, we simulated randomly assigned sexes to individuals then randomly paired them to produce a total of four offspring per pair</w:t>
+      </w:r>
+      <w:r>
+        <w:rPr>
+          <w:color w:val="0000FF"/>
+        </w:rPr>
+        <w:t xml:space="preserve">. We allowed chromosomes to recombine by randomly placing </w:t>
       </w:r>
       <m:oMath>
         <m:r>
           <w:rPr>
             <w:rFonts w:ascii="Cambria Math" w:hAnsi="Cambria Math"/>
+            <w:color w:val="0000FF"/>
           </w:rPr>
-          <m:t>E(</m:t>
-        </m:r>
-        <m:sSub>
-          <m:sSubPr>
-            <m:ctrlPr>
-              <w:rPr>
-                <w:rFonts w:ascii="Cambria Math" w:hAnsi="Cambria Math"/>
-                <w:i/>
-                <w:iCs/>
-              </w:rPr>
-            </m:ctrlPr>
-          </m:sSubPr>
-          <m:e>
-            <m:r>
-              <w:rPr>
-                <w:rFonts w:ascii="Cambria Math" w:hAnsi="Cambria Math"/>
-              </w:rPr>
-              <m:t>N</m:t>
-            </m:r>
-          </m:e>
-          <m:sub>
-            <m:r>
-              <w:rPr>
-                <w:rFonts w:ascii="Cambria Math" w:hAnsi="Cambria Math"/>
-              </w:rPr>
-              <m:t>S</m:t>
-            </m:r>
-          </m:sub>
-        </m:sSub>
-        <m:r>
-          <w:rPr>
-            <w:rFonts w:ascii="Cambria Math" w:hAnsi="Cambria Math"/>
-          </w:rPr>
-          <m:t>)</m:t>
+          <m:t>r</m:t>
         </m:r>
       </m:oMath>
       <w:r>
         <w:rPr>
-          <w:iCs/>
-        </w:rPr>
-        <w:t>, can be calculated with γ automatically set to the smallest sample size across all sample groups automatically across multiple sample groups using the R package “</w:t>
-      </w:r>
-      <w:r>
-        <w:rPr>
-          <w:rFonts w:ascii="Consolas" w:hAnsi="Consolas"/>
-          <w:iCs/>
-          <w:sz w:val="22"/>
-          <w:szCs w:val="22"/>
-        </w:rPr>
-        <w:t>snpR</w:t>
-      </w:r>
-      <w:r>
-        <w:rPr>
-          <w:iCs/>
-        </w:rPr>
-        <w:t>”</w:t>
-      </w:r>
-      <w:r>
-        <w:rPr>
-          <w:iCs/>
-        </w:rPr>
-        <w:t xml:space="preserve"> </w:t>
-      </w:r>
-      <w:r>
-        <w:rPr>
-          <w:iCs/>
-        </w:rPr>
-        <w:fldChar w:fldCharType="begin"/>
-      </w:r>
-      <w:r>
-        <w:rPr>
-          <w:iCs/>
-        </w:rPr>
-        <w:instrText xml:space="preserve"> ADDIN ZOTERO_ITEM CSL_CITATION {"citationID":"YDXMMeGd","properties":{"formattedCitation":"(W. Hemstrom &amp; Jones, 2023)","plainCitation":"(W. Hemstrom &amp; Jones, 2023)","noteIndex":0},"citationItems":[{"id":5346,"uris":["http://zotero.org/users/10196124/items/295NGJT4"],"itemData":{"id":5346,"type":"article-journal","abstract":"Abstract The analysis of genomic data can be an intimidating process, particularly for researchers who are not experienced programmers. Commonly used analyses are spread across many programs, each requiring their own specific input formats, and so data must often be repeatedly reorganized and transformed into new formats. Analyses often require splitting data according to metadata variables such as population or family, which can be challenging to manage in large data sets. Here, we introduce snpR, a user-friendly data analysis package in R for processing SNP genomic data. snpR is designed to automate data subsetting and analyses across categorical metadata while also streamlining repeated analyses by integrating approaches contained in many different packages in a single ecosystem. snpR facilitates iterative and efficient analyses centred on a single R object for an entire analysis pipeline.","container-title":"Molecular Ecology Resources","DOI":"10.1111/1755-0998.13721","ISSN":"1755-098X","issue":"4","journalAbbreviation":"Molecular Ecology Resources","note":"publisher: John Wiley &amp; Sons, Ltd\nCitation Key: hemstromSnpRUserFriendly2023","page":"962-973","title":"snpR: User friendly population genomics for SNP data sets with categorical metadata","volume":"23","author":[{"family":"Hemstrom","given":"William"},{"family":"Jones","given":"Melissa"}],"issued":{"date-parts":[["2023",5,1]]}}}],"schema":"https://github.com/citation-style-language/schema/raw/master/csl-citation.json"} </w:instrText>
-      </w:r>
-      <w:r>
-        <w:rPr>
-          <w:iCs/>
-        </w:rPr>
-        <w:fldChar w:fldCharType="separate"/>
-      </w:r>
-      <w:r>
-        <w:t>(W. Hemstrom &amp; Jones, 2023)</w:t>
-      </w:r>
-      <w:r>
-        <w:rPr>
-          <w:iCs/>
-        </w:rPr>
-        <w:fldChar w:fldCharType="end"/>
-      </w:r>
-      <w:r>
-        <w:rPr>
-          <w:iCs/>
-        </w:rPr>
-        <w:t xml:space="preserve">. First, install </w:t>
-      </w:r>
-      <w:r>
-        <w:rPr>
-          <w:rFonts w:ascii="Consolas" w:hAnsi="Consolas"/>
-          <w:iCs/>
-          <w:sz w:val="22"/>
-          <w:szCs w:val="22"/>
-        </w:rPr>
-        <w:t>snpR</w:t>
-      </w:r>
-      <w:r>
-        <w:rPr>
-          <w:iCs/>
-          <w:sz w:val="22"/>
-          <w:szCs w:val="22"/>
-        </w:rPr>
-        <w:t xml:space="preserve"> </w:t>
-      </w:r>
-      <w:r>
-        <w:rPr>
-          <w:iCs/>
-        </w:rPr>
-        <w:t>if needed (this can be skipped if already installed)</w:t>
-      </w:r>
-      <w:r>
-        <w:rPr>
-          <w:iCs/>
-        </w:rPr>
-        <w:t xml:space="preserve"> and load it</w:t>
-      </w:r>
-      <w:r>
-        <w:rPr>
-          <w:iCs/>
-        </w:rPr>
-        <w:t>:</w:t>
-      </w:r>
-    </w:p>
-    <w:p>
-      <w:pPr>
-        <w:pStyle w:val="SourceCode"/>
-        <w:contextualSpacing/>
-        <w:rPr>
-          <w:rStyle w:val="CommentTok"/>
-        </w:rPr>
-      </w:pPr>
-      <w:r>
-        <w:rPr>
-          <w:rStyle w:val="CommentTok"/>
-        </w:rPr>
-        <w:t xml:space="preserve"># </w:t>
-      </w:r>
-      <w:r>
-        <w:rPr>
-          <w:rStyle w:val="CommentTok"/>
-        </w:rPr>
-        <w:t>Install and load snpR. Comment out first two lines if not needed.</w:t>
-      </w:r>
-    </w:p>
-    <w:p>
-      <w:pPr>
-        <w:pStyle w:val="SourceCode"/>
-        <w:contextualSpacing/>
-        <w:rPr>
-          <w:rStyle w:val="FunctionTok"/>
-        </w:rPr>
-      </w:pPr>
-    </w:p>
-    <w:p>
-      <w:pPr>
-        <w:pStyle w:val="SourceCode"/>
-        <w:contextualSpacing/>
-        <w:rPr>
-          <w:rStyle w:val="NormalTok"/>
-        </w:rPr>
-      </w:pPr>
-      <w:r>
-        <w:rPr>
-          <w:rStyle w:val="FunctionTok"/>
-        </w:rPr>
-        <w:t>install.packages</w:t>
-      </w:r>
-      <w:r>
-        <w:rPr>
-          <w:rStyle w:val="NormalTok"/>
-        </w:rPr>
-        <w:t>(</w:t>
-      </w:r>
-      <w:r>
-        <w:rPr>
-          <w:rStyle w:val="StringTok"/>
-        </w:rPr>
-        <w:t>"remotes"</w:t>
-      </w:r>
-      <w:r>
-        <w:rPr>
-          <w:rStyle w:val="NormalTok"/>
-        </w:rPr>
-        <w:t>)</w:t>
-      </w:r>
-      <w:r>
-        <w:br/>
-      </w:r>
-      <w:r>
-        <w:rPr>
-          <w:rStyle w:val="NormalTok"/>
-        </w:rPr>
-        <w:t>remotes</w:t>
-      </w:r>
-      <w:r>
-        <w:rPr>
-          <w:rStyle w:val="SpecialCharTok"/>
-        </w:rPr>
-        <w:t>::</w:t>
-      </w:r>
-      <w:r>
-        <w:rPr>
-          <w:rStyle w:val="FunctionTok"/>
-        </w:rPr>
-        <w:t>install_github</w:t>
-      </w:r>
-      <w:r>
-        <w:rPr>
-          <w:rStyle w:val="NormalTok"/>
-        </w:rPr>
-        <w:t>(</w:t>
-      </w:r>
-      <w:r>
-        <w:rPr>
-          <w:rStyle w:val="StringTok"/>
-        </w:rPr>
-        <w:t>"hemstrow/snpR"</w:t>
-      </w:r>
-      <w:r>
-        <w:rPr>
-          <w:rStyle w:val="NormalTok"/>
-        </w:rPr>
-        <w:t>)</w:t>
-      </w:r>
-    </w:p>
-    <w:p>
-      <w:pPr>
-        <w:pStyle w:val="SourceCode"/>
-        <w:contextualSpacing/>
-      </w:pPr>
-      <w:r>
-        <w:rPr>
-          <w:rStyle w:val="FunctionTok"/>
-        </w:rPr>
-        <w:t>library</w:t>
-      </w:r>
-      <w:r>
-        <w:rPr>
-          <w:rStyle w:val="NormalTok"/>
-        </w:rPr>
-        <w:t>(snpR)</w:t>
-      </w:r>
-    </w:p>
-    <w:p>
-      <w:pPr>
-        <w:spacing w:after="0"/>
-        <w:ind w:firstLine="0"/>
-        <w:contextualSpacing/>
-        <w:rPr>
-          <w:iCs/>
-        </w:rPr>
-      </w:pPr>
-      <w:r>
-        <w:rPr>
-          <w:iCs/>
-        </w:rPr>
-        <w:t xml:space="preserve">Next, </w:t>
-      </w:r>
-      <w:r>
-        <w:rPr>
-          <w:iCs/>
-        </w:rPr>
-        <w:t>download the example data:</w:t>
-      </w:r>
-    </w:p>
-    <w:p>
-      <w:pPr>
-        <w:pStyle w:val="SourceCode"/>
-      </w:pPr>
-      <w:r>
-        <w:rPr>
-          <w:rStyle w:val="CommentTok"/>
-        </w:rPr>
-        <w:t># download the metadata</w:t>
-      </w:r>
-      <w:r>
-        <w:rPr>
-          <w:rStyle w:val="CommentTok"/>
-        </w:rPr>
-        <w:t xml:space="preserve"> (if copy/pasting, check line breaks)</w:t>
-      </w:r>
-      <w:r>
-        <w:br/>
-      </w:r>
-      <w:r>
-        <w:rPr>
-          <w:rStyle w:val="NormalTok"/>
-        </w:rPr>
-        <w:t xml:space="preserve">meta </w:t>
-      </w:r>
-      <w:r>
-        <w:rPr>
-          <w:rStyle w:val="OtherTok"/>
-        </w:rPr>
-        <w:t>&lt;-</w:t>
-      </w:r>
-      <w:r>
-        <w:rPr>
-          <w:rStyle w:val="NormalTok"/>
-        </w:rPr>
-        <w:t xml:space="preserve"> </w:t>
-      </w:r>
-      <w:r>
-        <w:rPr>
-          <w:rStyle w:val="FunctionTok"/>
-        </w:rPr>
-        <w:t>read.table</w:t>
-      </w:r>
-      <w:r>
-        <w:rPr>
-          <w:rStyle w:val="NormalTok"/>
-        </w:rPr>
-        <w:t>(</w:t>
-      </w:r>
-      <w:r>
-        <w:rPr>
-          <w:rStyle w:val="FunctionTok"/>
-        </w:rPr>
-        <w:t>url</w:t>
-      </w:r>
-      <w:r>
-        <w:rPr>
-          <w:rStyle w:val="NormalTok"/>
-        </w:rPr>
-        <w:t>(</w:t>
-      </w:r>
-      <w:r>
-        <w:rPr>
-          <w:rStyle w:val="StringTok"/>
-        </w:rPr>
-        <w:t>"https://raw.githubusercontent.com/hemstrow/seg_sites_rarefaction/main/data/example_metadata.txt"</w:t>
-      </w:r>
-      <w:r>
-        <w:rPr>
-          <w:rStyle w:val="NormalTok"/>
-        </w:rPr>
-        <w:t xml:space="preserve">), </w:t>
-      </w:r>
-      <w:r>
-        <w:br/>
-      </w:r>
-      <w:r>
-        <w:rPr>
-          <w:rStyle w:val="NormalTok"/>
-        </w:rPr>
-        <w:t xml:space="preserve">                   </w:t>
-      </w:r>
-      <w:r>
-        <w:rPr>
-          <w:rStyle w:val="AttributeTok"/>
-        </w:rPr>
-        <w:t>header =</w:t>
-      </w:r>
-      <w:r>
-        <w:rPr>
-          <w:rStyle w:val="NormalTok"/>
-        </w:rPr>
-        <w:t xml:space="preserve"> </w:t>
-      </w:r>
-      <w:r>
-        <w:rPr>
-          <w:rStyle w:val="ConstantTok"/>
-        </w:rPr>
-        <w:t>TRUE</w:t>
-      </w:r>
-      <w:r>
-        <w:rPr>
-          <w:rStyle w:val="NormalTok"/>
-        </w:rPr>
-        <w:t>)</w:t>
-      </w:r>
-      <w:r>
-        <w:br/>
-      </w:r>
-      <w:r>
-        <w:br/>
-      </w:r>
-      <w:r>
-        <w:rPr>
-          <w:rStyle w:val="CommentTok"/>
-        </w:rPr>
-        <w:t># download the vcf</w:t>
-      </w:r>
-      <w:r>
-        <w:rPr>
-          <w:rStyle w:val="CommentTok"/>
-        </w:rPr>
-        <w:t xml:space="preserve"> (if copy/pasting, check line breaks)</w:t>
-      </w:r>
-      <w:r>
-        <w:br/>
-      </w:r>
-      <w:r>
-        <w:rPr>
-          <w:rStyle w:val="FunctionTok"/>
-        </w:rPr>
-        <w:t>download.file</w:t>
-      </w:r>
-      <w:r>
-        <w:rPr>
-          <w:rStyle w:val="NormalTok"/>
-        </w:rPr>
-        <w:t>(</w:t>
-      </w:r>
-      <w:r>
-        <w:rPr>
-          <w:rStyle w:val="StringTok"/>
-        </w:rPr>
-        <w:t>"https://raw.githubusercontent.com/hemstrow/seg_sites_rarefaction/main/data/example_vcf.vcf"</w:t>
-      </w:r>
-      <w:r>
-        <w:rPr>
-          <w:rStyle w:val="NormalTok"/>
-        </w:rPr>
-        <w:t xml:space="preserve">, </w:t>
-      </w:r>
-      <w:r>
-        <w:br/>
-      </w:r>
-      <w:r>
-        <w:rPr>
-          <w:rStyle w:val="NormalTok"/>
-        </w:rPr>
-        <w:t xml:space="preserve">              </w:t>
-      </w:r>
-      <w:r>
-        <w:rPr>
-          <w:rStyle w:val="AttributeTok"/>
-        </w:rPr>
-        <w:t>destfile =</w:t>
-      </w:r>
-      <w:r>
-        <w:rPr>
-          <w:rStyle w:val="NormalTok"/>
-        </w:rPr>
-        <w:t xml:space="preserve"> </w:t>
-      </w:r>
-      <w:r>
-        <w:rPr>
-          <w:rStyle w:val="StringTok"/>
-        </w:rPr>
-        <w:t>"example_vcf.vcf"</w:t>
-      </w:r>
-      <w:r>
-        <w:rPr>
-          <w:rStyle w:val="NormalTok"/>
-        </w:rPr>
-        <w:t>)</w:t>
-      </w:r>
-    </w:p>
-    <w:p>
-      <w:pPr>
-        <w:spacing w:after="0"/>
-        <w:ind w:firstLine="0"/>
-        <w:contextualSpacing/>
-        <w:rPr>
-          <w:iCs/>
-        </w:rPr>
-      </w:pPr>
-      <w:r>
-        <w:rPr>
-          <w:iCs/>
-        </w:rPr>
-        <w:t xml:space="preserve">This </w:t>
-      </w:r>
-      <w:r>
-        <w:rPr>
-          <w:iCs/>
-        </w:rPr>
-        <w:t xml:space="preserve">VCF </w:t>
-      </w:r>
-      <w:r>
-        <w:rPr>
-          <w:iCs/>
-        </w:rPr>
-        <w:t xml:space="preserve">file contains a subset of data from Hemstrom et al. </w:t>
-      </w:r>
-      <w:r>
-        <w:rPr>
-          <w:iCs/>
-        </w:rPr>
-        <w:fldChar w:fldCharType="begin"/>
-      </w:r>
-      <w:r>
-        <w:rPr>
-          <w:iCs/>
-        </w:rPr>
-        <w:instrText xml:space="preserve"> ADDIN ZOTERO_ITEM CSL_CITATION {"citationID":"rPFR7ATE","properties":{"formattedCitation":"(W. B. Hemstrom et al., 2022)","plainCitation":"(W. B. Hemstrom et al., 2022)","noteIndex":0},"citationItems":[{"id":2536,"uris":["http://zotero.org/users/10196124/items/L2KYM4TL"],"itemData":{"id":2536,"type":"article-journal","abstract":"Abstract Range expansions?whether permanent or transient?strongly influence the distribution of genetic variation in space. Monarch butterflies are best known for long-distance seasonal migration within North America but are also established as nonmigratory populations around the world, including on Pacific Islands. Previous research has highlighted stepwise expansion across the Pacific, though questions remain about expansion timing and the population genetic consequences of migration loss. Here, we present reduced-representation sequencing data for 275 monarchs from North America (n =?85), 12 Pacific Islands (n =?136) and three locations in Australia (n =?54), with the goal of understanding (i) how the monarch's Pacific expansion has shaped patterns of population genetic variation and (ii) how loss of migration has influenced spatial patterns of differentiation. We find support for previously described stepwise dispersal across the Pacific and document an additional expansion from Hawaii into the Mariana Islands. Nonmigratory monarchs within the Mariana Islands show strong patterns of differentiation, despite their proximity; by contrast, migratory North American samples form a single genetically panmictic population across the continent. Estimates of Pacific establishment timing are highly uncertain (~100?1,000,000?years ago) but overlap with historical records that indicate a recent expansion. Our data support (i) a recent expansion across the Pacific whose timing overlaps with available historical records of establishment and (ii) a strong role for seasonal migration in determining patterns of spatial genetic variation. Our results are noteworthy because they demonstrate how the evolution of partial migration can drive population differentiation over contemporary timescales.","container-title":"Molecular Ecology","DOI":"https://doi.org/10.1111/mec.16592","ISSN":"0962-1083","issue":"17","note":"publisher: John Wiley &amp; Sons, Ltd\nCitation Key: Hemstrom2022a","page":"4544-4557","title":"Population genetics of a recent range expansion and subsequent loss of migration in monarch butterflies","volume":"31","author":[{"family":"Hemstrom","given":"William B"},{"family":"Freedman","given":"Micah G"},{"family":"Zalucki","given":"Myron P"},{"family":"Ramírez","given":"Santiago R"},{"family":"Miller","given":"Michael R"}],"issued":{"date-parts":[["2022",9,1]]}}}],"schema":"https://github.com/citation-style-language/schema/raw/master/csl-citation.json"} </w:instrText>
-      </w:r>
-      <w:r>
-        <w:rPr>
-          <w:iCs/>
-        </w:rPr>
-        <w:fldChar w:fldCharType="separate"/>
-      </w:r>
-      <w:r>
-        <w:t>(W. B. Hemstrom et al., 2022)</w:t>
-      </w:r>
-      <w:r>
-        <w:rPr>
-          <w:iCs/>
-        </w:rPr>
-        <w:fldChar w:fldCharType="end"/>
-      </w:r>
-      <w:r>
-        <w:rPr>
-          <w:iCs/>
-        </w:rPr>
-        <w:t xml:space="preserve"> which includes gennotypes for 1,000 SNP loci from five populations. The </w:t>
-      </w:r>
-      <w:r>
-        <w:rPr>
-          <w:iCs/>
-        </w:rPr>
-        <w:t>VCF</w:t>
-      </w:r>
-      <w:r>
-        <w:rPr>
-          <w:iCs/>
-        </w:rPr>
-        <w:t xml:space="preserve"> file can be loaded in alongside the metadata into a single object</w:t>
-      </w:r>
-      <w:r>
-        <w:rPr>
-          <w:iCs/>
-        </w:rPr>
-        <w:t xml:space="preserve"> using “</w:t>
-      </w:r>
-      <w:r>
-        <w:rPr>
-          <w:rFonts w:ascii="Consolas" w:hAnsi="Consolas"/>
-          <w:iCs/>
-          <w:sz w:val="22"/>
-          <w:szCs w:val="22"/>
-        </w:rPr>
-        <w:t>read_vcf</w:t>
-      </w:r>
-      <w:r>
-        <w:rPr>
-          <w:iCs/>
-        </w:rPr>
-        <w:t>”</w:t>
-      </w:r>
-      <w:r>
-        <w:rPr>
-          <w:iCs/>
-        </w:rPr>
-        <w:t>:</w:t>
-      </w:r>
-    </w:p>
-    <w:p>
-      <w:pPr>
-        <w:pStyle w:val="SourceCode"/>
-      </w:pPr>
-      <w:r>
-        <w:rPr>
-          <w:rStyle w:val="NormalTok"/>
-        </w:rPr>
-        <w:t xml:space="preserve">monarchs </w:t>
-      </w:r>
-      <w:r>
-        <w:rPr>
-          <w:rStyle w:val="OtherTok"/>
-        </w:rPr>
-        <w:t>&lt;-</w:t>
-      </w:r>
-      <w:r>
-        <w:rPr>
-          <w:rStyle w:val="NormalTok"/>
-        </w:rPr>
-        <w:t xml:space="preserve"> </w:t>
-      </w:r>
-      <w:r>
-        <w:rPr>
-          <w:rStyle w:val="FunctionTok"/>
-        </w:rPr>
-        <w:t>read_vcf</w:t>
-      </w:r>
-      <w:r>
-        <w:rPr>
-          <w:rStyle w:val="NormalTok"/>
-        </w:rPr>
-        <w:t>(</w:t>
-      </w:r>
-      <w:r>
-        <w:rPr>
-          <w:rStyle w:val="StringTok"/>
-        </w:rPr>
-        <w:t>"example_vcf.vcf"</w:t>
-      </w:r>
-      <w:r>
-        <w:rPr>
-          <w:rStyle w:val="NormalTok"/>
-        </w:rPr>
-        <w:t xml:space="preserve">, </w:t>
-      </w:r>
-      <w:r>
-        <w:rPr>
-          <w:rStyle w:val="AttributeTok"/>
-        </w:rPr>
-        <w:t>sample.meta =</w:t>
-      </w:r>
-      <w:r>
-        <w:rPr>
-          <w:rStyle w:val="NormalTok"/>
-        </w:rPr>
-        <w:t xml:space="preserve"> meta)</w:t>
-      </w:r>
-    </w:p>
-    <w:p>
-      <w:pPr>
-        <w:spacing w:after="0"/>
-        <w:ind w:firstLine="0"/>
-        <w:contextualSpacing/>
-        <w:rPr>
-          <w:iCs/>
-        </w:rPr>
-      </w:pPr>
-      <w:r>
-        <w:rPr>
-          <w:iCs/>
-        </w:rPr>
-        <w:t>Population size information can be accessed using “</w:t>
-      </w:r>
-      <w:r>
-        <w:rPr>
-          <w:rFonts w:ascii="Consolas" w:hAnsi="Consolas"/>
-          <w:iCs/>
-          <w:sz w:val="22"/>
-          <w:szCs w:val="22"/>
-        </w:rPr>
-        <w:t>summarize_facets</w:t>
-      </w:r>
-      <w:r>
-        <w:rPr>
-          <w:iCs/>
-        </w:rPr>
-        <w:t>” by referring to the column name in the metadata read in earlier (“pop”).</w:t>
-      </w:r>
-      <w:r>
-        <w:rPr>
-          <w:iCs/>
-        </w:rPr>
-        <w:t xml:space="preserve">  “Facets” in </w:t>
-      </w:r>
-      <w:r>
-        <w:rPr>
-          <w:rFonts w:ascii="Consolas" w:hAnsi="Consolas"/>
-          <w:iCs/>
-          <w:sz w:val="22"/>
-          <w:szCs w:val="22"/>
-        </w:rPr>
-        <w:t>snpR</w:t>
-      </w:r>
-      <w:r>
-        <w:rPr>
-          <w:iCs/>
-        </w:rPr>
-        <w:t xml:space="preserve"> refer to any metadata column in the data (including both sample metadata, like we read in above, and locus metadata if supplied).</w:t>
-      </w:r>
-      <w:r>
-        <w:rPr>
-          <w:iCs/>
-        </w:rPr>
-        <w:t xml:space="preserve"> We can view the number of individuals per population using “</w:t>
-      </w:r>
-      <w:r>
-        <w:rPr>
-          <w:rFonts w:ascii="Consolas" w:hAnsi="Consolas"/>
-          <w:iCs/>
-          <w:sz w:val="22"/>
-          <w:szCs w:val="22"/>
-        </w:rPr>
-        <w:t>summarize_facets</w:t>
-      </w:r>
-      <w:r>
-        <w:rPr>
-          <w:iCs/>
-        </w:rPr>
-        <w:t>”:</w:t>
-      </w:r>
-    </w:p>
-    <w:p>
-      <w:pPr>
-        <w:spacing w:after="0"/>
-        <w:ind w:firstLine="0"/>
-        <w:contextualSpacing/>
-        <w:rPr>
-          <w:rStyle w:val="NormalTok"/>
-        </w:rPr>
-      </w:pPr>
-      <w:r>
-        <w:rPr>
-          <w:rStyle w:val="FunctionTok"/>
-        </w:rPr>
-        <w:t>summarize_facets</w:t>
-      </w:r>
-      <w:r>
-        <w:rPr>
-          <w:rStyle w:val="NormalTok"/>
-        </w:rPr>
-        <w:t xml:space="preserve">(monarchs, </w:t>
-      </w:r>
-      <w:r>
-        <w:rPr>
-          <w:rStyle w:val="StringTok"/>
-        </w:rPr>
-        <w:t>"pop"</w:t>
-      </w:r>
-      <w:r>
-        <w:rPr>
-          <w:rStyle w:val="NormalTok"/>
-        </w:rPr>
-        <w:t>)</w:t>
-      </w:r>
-    </w:p>
-    <w:p>
-      <w:pPr>
-        <w:spacing w:after="0"/>
-        <w:ind w:firstLine="0"/>
-        <w:contextualSpacing/>
-        <w:rPr>
-          <w:iCs/>
-        </w:rPr>
-      </w:pPr>
-      <w:r>
-        <w:rPr>
-          <w:iCs/>
-        </w:rPr>
-        <w:t>Running this will show the number of samples per population.</w:t>
-      </w:r>
-    </w:p>
-    <w:p>
-      <w:pPr>
-        <w:spacing w:before="0" w:after="0"/>
-        <w:contextualSpacing/>
-        <w:rPr>
-          <w:iCs/>
-        </w:rPr>
-      </w:pPr>
-      <w:r>
-        <w:rPr>
-          <w:iCs/>
-        </w:rPr>
-        <w:lastRenderedPageBreak/>
-        <w:t>The expected number of segregating sites per population can be calculated using the function “</w:t>
-      </w:r>
-      <w:r>
-        <w:rPr>
-          <w:rFonts w:ascii="Consolas" w:hAnsi="Consolas"/>
-          <w:iCs/>
-          <w:sz w:val="22"/>
-          <w:szCs w:val="22"/>
-        </w:rPr>
-        <w:t>calc_seg_sites</w:t>
-      </w:r>
-      <w:r>
-        <w:rPr>
-          <w:iCs/>
-        </w:rPr>
-        <w:t>”</w:t>
-      </w:r>
-      <w:r>
-        <w:rPr>
-          <w:iCs/>
-        </w:rPr>
-        <w:t xml:space="preserve">, </w:t>
-      </w:r>
-      <w:r>
-        <w:rPr>
-          <w:iCs/>
-        </w:rPr>
-        <w:t>supplying the object we imported</w:t>
-      </w:r>
-      <w:r>
-        <w:rPr>
-          <w:iCs/>
-        </w:rPr>
-        <w:t xml:space="preserve"> above</w:t>
-      </w:r>
-      <w:r>
-        <w:rPr>
-          <w:iCs/>
-        </w:rPr>
-        <w:t xml:space="preserve"> and naming the facet which contains our population information</w:t>
-      </w:r>
-      <w:r>
-        <w:rPr>
-          <w:iCs/>
-        </w:rPr>
-        <w:t>. The rarefaction level (γ) per locus will be automatically calculated according to the argument “</w:t>
-      </w:r>
-      <w:r>
-        <w:rPr>
-          <w:i/>
-        </w:rPr>
-        <w:t>g</w:t>
-      </w:r>
-      <w:r>
-        <w:rPr>
-          <w:iCs/>
-        </w:rPr>
-        <w:t>”. If “</w:t>
-      </w:r>
-      <w:r>
-        <w:rPr>
-          <w:i/>
-        </w:rPr>
-        <w:t>g</w:t>
-      </w:r>
-      <w:r>
-        <w:rPr>
-          <w:iCs/>
-        </w:rPr>
-        <w:t xml:space="preserve">” is zero (the default), γ = </w:t>
-      </w:r>
-      <w:r>
-        <w:rPr>
-          <w:i/>
-        </w:rPr>
-        <w:t>n</w:t>
-      </w:r>
-      <w:r>
-        <w:rPr>
-          <w:i/>
-          <w:vertAlign w:val="subscript"/>
-        </w:rPr>
-        <w:t>min</w:t>
-      </w:r>
-      <w:r>
-        <w:rPr>
-          <w:iCs/>
-        </w:rPr>
-        <w:t xml:space="preserve">, where </w:t>
-      </w:r>
-      <w:r>
-        <w:rPr>
-          <w:i/>
-        </w:rPr>
-        <w:t>n</w:t>
-      </w:r>
-      <w:r>
-        <w:rPr>
-          <w:i/>
-          <w:vertAlign w:val="subscript"/>
-        </w:rPr>
-        <w:t>min</w:t>
-      </w:r>
-      <w:r>
-        <w:rPr>
-          <w:iCs/>
-        </w:rPr>
-        <w:t xml:space="preserve"> is the smallest sample size across all populations for each locus</w:t>
-      </w:r>
-      <w:r>
-        <w:rPr>
-          <w:iCs/>
-        </w:rPr>
-        <w:t xml:space="preserve"> after accounting for missing data</w:t>
-      </w:r>
-      <w:r>
-        <w:rPr>
-          <w:iCs/>
-        </w:rPr>
-        <w:t xml:space="preserve">. On the other hand, if g &lt; 0, γ will be set to </w:t>
-      </w:r>
-      <w:r>
-        <w:rPr>
-          <w:i/>
-        </w:rPr>
-        <w:t>n</w:t>
-      </w:r>
-      <w:r>
-        <w:rPr>
-          <w:i/>
-          <w:vertAlign w:val="subscript"/>
-        </w:rPr>
-        <w:t>min</w:t>
-      </w:r>
-      <w:r>
-        <w:rPr>
-          <w:i/>
-        </w:rPr>
-        <w:t xml:space="preserve"> – g</w:t>
-      </w:r>
-      <w:r>
-        <w:rPr>
-          <w:iCs/>
-        </w:rPr>
-        <w:t xml:space="preserve"> and if g &gt; 0, </w:t>
-      </w:r>
-      <w:r>
-        <w:rPr>
-          <w:iCs/>
-        </w:rPr>
-        <w:t xml:space="preserve">γ will be set to </w:t>
-      </w:r>
-      <w:r>
-        <w:rPr>
-          <w:i/>
-        </w:rPr>
-        <w:t>g</w:t>
-      </w:r>
-      <w:r>
-        <w:rPr>
-          <w:iCs/>
-        </w:rPr>
-        <w:t>. Either way, the result can be fetched with “</w:t>
-      </w:r>
-      <w:r>
-        <w:rPr>
-          <w:rFonts w:ascii="Consolas" w:hAnsi="Consolas"/>
-          <w:iCs/>
-          <w:sz w:val="22"/>
-          <w:szCs w:val="22"/>
-        </w:rPr>
-        <w:t>get.snpR.stats</w:t>
-      </w:r>
-      <w:r>
-        <w:rPr>
-          <w:iCs/>
-        </w:rPr>
-        <w:t>”</w:t>
-      </w:r>
-      <w:r>
-        <w:rPr>
-          <w:iCs/>
-        </w:rPr>
-        <w:t xml:space="preserve">, </w:t>
-      </w:r>
-      <w:r>
-        <w:rPr>
-          <w:iCs/>
-        </w:rPr>
-        <w:t>referring to the object, facet, and statistic we are fetching</w:t>
-      </w:r>
-      <w:r>
-        <w:rPr>
-          <w:iCs/>
-        </w:rPr>
-        <w:t>:</w:t>
-      </w:r>
-    </w:p>
-    <w:p>
-      <w:pPr>
-        <w:pStyle w:val="SourceCode"/>
-      </w:pPr>
-      <w:r>
-        <w:t># g = 0, gamma = Nmin</w:t>
-      </w:r>
-      <w:r>
-        <w:br/>
-      </w:r>
-      <w:r>
-        <w:rPr>
-          <w:rStyle w:val="NormalTok"/>
-        </w:rPr>
-        <w:t xml:space="preserve">monarchs </w:t>
-      </w:r>
-      <w:r>
-        <w:rPr>
-          <w:rStyle w:val="OtherTok"/>
-        </w:rPr>
-        <w:t>&lt;-</w:t>
-      </w:r>
-      <w:r>
-        <w:rPr>
-          <w:rStyle w:val="NormalTok"/>
-        </w:rPr>
-        <w:t xml:space="preserve"> </w:t>
-      </w:r>
-      <w:r>
-        <w:rPr>
-          <w:rStyle w:val="FunctionTok"/>
-        </w:rPr>
-        <w:t>calc_seg_sites</w:t>
-      </w:r>
-      <w:r>
-        <w:rPr>
-          <w:rStyle w:val="NormalTok"/>
-        </w:rPr>
-        <w:t xml:space="preserve">(monarchs, </w:t>
-      </w:r>
-      <w:r>
-        <w:rPr>
-          <w:rStyle w:val="StringTok"/>
-        </w:rPr>
-        <w:t>"pop"</w:t>
-      </w:r>
-      <w:r>
-        <w:rPr>
-          <w:rStyle w:val="NormalTok"/>
-        </w:rPr>
-        <w:t xml:space="preserve">, </w:t>
-      </w:r>
-      <w:r>
-        <w:rPr>
-          <w:rStyle w:val="AttributeTok"/>
-        </w:rPr>
-        <w:t>g =</w:t>
-      </w:r>
-      <w:r>
-        <w:rPr>
-          <w:rStyle w:val="NormalTok"/>
-        </w:rPr>
-        <w:t xml:space="preserve"> </w:t>
-      </w:r>
-      <w:r>
-        <w:rPr>
-          <w:rStyle w:val="DecValTok"/>
-        </w:rPr>
-        <w:t>0</w:t>
-      </w:r>
-      <w:r>
-        <w:rPr>
-          <w:rStyle w:val="NormalTok"/>
-        </w:rPr>
-        <w:t>)</w:t>
-      </w:r>
-      <w:r>
-        <w:br/>
-      </w:r>
-      <w:r>
-        <w:rPr>
-          <w:rStyle w:val="FunctionTok"/>
-        </w:rPr>
-        <w:t>get.snpR.stats</w:t>
-      </w:r>
-      <w:r>
-        <w:rPr>
-          <w:rStyle w:val="NormalTok"/>
-        </w:rPr>
-        <w:t xml:space="preserve">(monarchs, </w:t>
-      </w:r>
-      <w:r>
-        <w:rPr>
-          <w:rStyle w:val="StringTok"/>
-        </w:rPr>
-        <w:t>"pop"</w:t>
-      </w:r>
-      <w:r>
-        <w:rPr>
-          <w:rStyle w:val="NormalTok"/>
-        </w:rPr>
-        <w:t xml:space="preserve">, </w:t>
-      </w:r>
-      <w:r>
-        <w:rPr>
-          <w:rStyle w:val="StringTok"/>
-        </w:rPr>
-        <w:t>"seg_sites"</w:t>
-      </w:r>
-      <w:r>
-        <w:rPr>
-          <w:rStyle w:val="NormalTok"/>
-        </w:rPr>
-        <w:t>)</w:t>
-      </w:r>
-      <w:r>
-        <w:rPr>
-          <w:rStyle w:val="SpecialCharTok"/>
-        </w:rPr>
-        <w:t>$</w:t>
-      </w:r>
-      <w:r>
-        <w:rPr>
-          <w:rStyle w:val="NormalTok"/>
-        </w:rPr>
-        <w:t>weighted.means</w:t>
-      </w:r>
-      <w:r>
-        <w:br/>
-      </w:r>
-    </w:p>
-    <w:p>
-      <w:pPr>
-        <w:pStyle w:val="SourceCode"/>
-      </w:pPr>
-      <w:r>
-        <w:t># g = -1, gamma = Nmin - 1</w:t>
-      </w:r>
-      <w:r>
-        <w:br/>
-      </w:r>
-      <w:r>
-        <w:rPr>
-          <w:rStyle w:val="NormalTok"/>
-        </w:rPr>
-        <w:t xml:space="preserve">monarchs </w:t>
-      </w:r>
-      <w:r>
-        <w:rPr>
-          <w:rStyle w:val="OtherTok"/>
-        </w:rPr>
-        <w:t>&lt;-</w:t>
-      </w:r>
-      <w:r>
-        <w:rPr>
-          <w:rStyle w:val="NormalTok"/>
-        </w:rPr>
-        <w:t xml:space="preserve"> </w:t>
-      </w:r>
-      <w:r>
-        <w:rPr>
-          <w:rStyle w:val="FunctionTok"/>
-        </w:rPr>
-        <w:t>calc_seg_sites</w:t>
-      </w:r>
-      <w:r>
-        <w:rPr>
-          <w:rStyle w:val="NormalTok"/>
-        </w:rPr>
-        <w:t xml:space="preserve">(monarchs, </w:t>
-      </w:r>
-      <w:r>
-        <w:rPr>
-          <w:rStyle w:val="StringTok"/>
-        </w:rPr>
-        <w:t>"pop"</w:t>
-      </w:r>
-      <w:r>
-        <w:rPr>
-          <w:rStyle w:val="NormalTok"/>
-        </w:rPr>
-        <w:t xml:space="preserve">, </w:t>
-      </w:r>
-      <w:r>
-        <w:rPr>
-          <w:rStyle w:val="AttributeTok"/>
-        </w:rPr>
-        <w:t>g =</w:t>
-      </w:r>
-      <w:r>
-        <w:rPr>
-          <w:rStyle w:val="NormalTok"/>
-        </w:rPr>
-        <w:t xml:space="preserve"> </w:t>
-      </w:r>
-      <w:r>
-        <w:rPr>
-          <w:rStyle w:val="SpecialCharTok"/>
-        </w:rPr>
-        <w:t>-</w:t>
-      </w:r>
-      <w:r>
-        <w:rPr>
-          <w:rStyle w:val="DecValTok"/>
-        </w:rPr>
-        <w:t>1</w:t>
-      </w:r>
-      <w:r>
-        <w:rPr>
-          <w:rStyle w:val="NormalTok"/>
-        </w:rPr>
-        <w:t>)</w:t>
-      </w:r>
-      <w:r>
-        <w:br/>
-      </w:r>
-      <w:r>
-        <w:rPr>
-          <w:rStyle w:val="FunctionTok"/>
-        </w:rPr>
-        <w:t>get.snpR.stats</w:t>
-      </w:r>
-      <w:r>
-        <w:rPr>
-          <w:rStyle w:val="NormalTok"/>
-        </w:rPr>
-        <w:t xml:space="preserve">(monarchs, </w:t>
-      </w:r>
-      <w:r>
-        <w:rPr>
-          <w:rStyle w:val="StringTok"/>
-        </w:rPr>
-        <w:t>"pop"</w:t>
-      </w:r>
-      <w:r>
-        <w:rPr>
-          <w:rStyle w:val="NormalTok"/>
-        </w:rPr>
-        <w:t xml:space="preserve">, </w:t>
-      </w:r>
-      <w:r>
-        <w:rPr>
-          <w:rStyle w:val="StringTok"/>
-        </w:rPr>
-        <w:t>"seg_sites"</w:t>
-      </w:r>
-      <w:r>
-        <w:rPr>
-          <w:rStyle w:val="NormalTok"/>
-        </w:rPr>
-        <w:t>)</w:t>
-      </w:r>
-      <w:r>
-        <w:rPr>
-          <w:rStyle w:val="SpecialCharTok"/>
-        </w:rPr>
-        <w:t>$</w:t>
-      </w:r>
-      <w:r>
-        <w:rPr>
-          <w:rStyle w:val="NormalTok"/>
-        </w:rPr>
-        <w:t>weighted.means</w:t>
-      </w:r>
-      <w:r>
-        <w:br/>
-      </w:r>
-    </w:p>
-    <w:p>
-      <w:pPr>
-        <w:pStyle w:val="SourceCode"/>
-      </w:pPr>
-      <w:r>
-        <w:t># g = 10, gamma = 10</w:t>
-      </w:r>
-      <w:r>
-        <w:br/>
-      </w:r>
-      <w:r>
-        <w:rPr>
-          <w:rStyle w:val="NormalTok"/>
-        </w:rPr>
-        <w:t xml:space="preserve">monarchs </w:t>
-      </w:r>
-      <w:r>
-        <w:rPr>
-          <w:rStyle w:val="OtherTok"/>
-        </w:rPr>
-        <w:t>&lt;-</w:t>
-      </w:r>
-      <w:r>
-        <w:rPr>
-          <w:rStyle w:val="NormalTok"/>
-        </w:rPr>
-        <w:t xml:space="preserve"> </w:t>
-      </w:r>
-      <w:r>
-        <w:rPr>
-          <w:rStyle w:val="FunctionTok"/>
-        </w:rPr>
-        <w:t>calc_seg_sites</w:t>
-      </w:r>
-      <w:r>
-        <w:rPr>
-          <w:rStyle w:val="NormalTok"/>
-        </w:rPr>
-        <w:t xml:space="preserve">(monarchs, </w:t>
-      </w:r>
-      <w:r>
-        <w:rPr>
-          <w:rStyle w:val="StringTok"/>
-        </w:rPr>
-        <w:t>"pop"</w:t>
-      </w:r>
-      <w:r>
-        <w:rPr>
-          <w:rStyle w:val="NormalTok"/>
-        </w:rPr>
-        <w:t xml:space="preserve">, </w:t>
-      </w:r>
-      <w:r>
-        <w:rPr>
-          <w:rStyle w:val="AttributeTok"/>
-        </w:rPr>
-        <w:t>g =</w:t>
-      </w:r>
-      <w:r>
-        <w:rPr>
-          <w:rStyle w:val="NormalTok"/>
-        </w:rPr>
-        <w:t xml:space="preserve"> </w:t>
-      </w:r>
-      <w:r>
-        <w:rPr>
-          <w:rStyle w:val="DecValTok"/>
-        </w:rPr>
-        <w:t>10</w:t>
-      </w:r>
-      <w:r>
-        <w:rPr>
-          <w:rStyle w:val="NormalTok"/>
-        </w:rPr>
-        <w:t>)</w:t>
-      </w:r>
-      <w:r>
-        <w:br/>
-      </w:r>
-      <w:r>
-        <w:rPr>
-          <w:rStyle w:val="FunctionTok"/>
-        </w:rPr>
-        <w:t>get.snpR.stats</w:t>
-      </w:r>
-      <w:r>
-        <w:rPr>
-          <w:rStyle w:val="NormalTok"/>
-        </w:rPr>
-        <w:t xml:space="preserve">(monarchs, </w:t>
-      </w:r>
-      <w:r>
-        <w:rPr>
-          <w:rStyle w:val="StringTok"/>
-        </w:rPr>
-        <w:t>"pop"</w:t>
-      </w:r>
-      <w:r>
-        <w:rPr>
-          <w:rStyle w:val="NormalTok"/>
-        </w:rPr>
-        <w:t xml:space="preserve">, </w:t>
-      </w:r>
-      <w:r>
-        <w:rPr>
-          <w:rStyle w:val="StringTok"/>
-        </w:rPr>
-        <w:t>"seg_sites"</w:t>
-      </w:r>
-      <w:r>
-        <w:rPr>
-          <w:rStyle w:val="NormalTok"/>
-        </w:rPr>
-        <w:t>)</w:t>
-      </w:r>
-      <w:r>
-        <w:rPr>
-          <w:rStyle w:val="SpecialCharTok"/>
-        </w:rPr>
-        <w:t>$</w:t>
-      </w:r>
-      <w:r>
-        <w:rPr>
-          <w:rStyle w:val="NormalTok"/>
-        </w:rPr>
-        <w:t>weighted.means</w:t>
-      </w:r>
-    </w:p>
-    <w:p>
-      <w:pPr>
-        <w:spacing w:before="0" w:after="0"/>
-        <w:ind w:firstLine="0"/>
-        <w:contextualSpacing/>
-        <w:rPr>
-          <w:iCs/>
-        </w:rPr>
-      </w:pPr>
-      <w:r>
-        <w:rPr>
-          <w:iCs/>
-        </w:rPr>
-        <w:t>Note that the addition of “</w:t>
-      </w:r>
-      <w:r>
-        <w:rPr>
-          <w:rFonts w:ascii="Consolas" w:hAnsi="Consolas"/>
-          <w:iCs/>
-          <w:sz w:val="22"/>
-          <w:szCs w:val="22"/>
-        </w:rPr>
-        <w:t>$weighted.means</w:t>
-      </w:r>
-      <w:r>
-        <w:rPr>
-          <w:iCs/>
-        </w:rPr>
-        <w:t>” to the end of each “</w:t>
-      </w:r>
-      <w:r>
-        <w:rPr>
-          <w:rFonts w:ascii="Consolas" w:hAnsi="Consolas"/>
-          <w:iCs/>
-          <w:sz w:val="22"/>
-          <w:szCs w:val="22"/>
-        </w:rPr>
-        <w:t>get.snpR.stats</w:t>
-      </w:r>
-      <w:r>
-        <w:rPr>
-          <w:iCs/>
-        </w:rPr>
-        <w:t>” means that we are fetching the mean values specifically, not the per-locus data. We can fetch that instead by using “</w:t>
-      </w:r>
-      <w:r>
-        <w:rPr>
-          <w:rFonts w:ascii="Consolas" w:hAnsi="Consolas"/>
-          <w:iCs/>
-          <w:sz w:val="22"/>
-          <w:szCs w:val="22"/>
-        </w:rPr>
-        <w:t>$single</w:t>
-      </w:r>
-      <w:r>
-        <w:rPr>
-          <w:iCs/>
-        </w:rPr>
-        <w:t>”, referring to the statistics for each single locus. The mean results will contain the columns “</w:t>
-      </w:r>
-      <w:r>
-        <w:rPr>
-          <w:rFonts w:ascii="Consolas" w:hAnsi="Consolas"/>
-          <w:iCs/>
-        </w:rPr>
-        <w:t>seg_sites</w:t>
-      </w:r>
-      <w:r>
-        <w:rPr>
-          <w:iCs/>
-        </w:rPr>
-        <w:t xml:space="preserve">” and “seg_sites_var” containing </w:t>
+          <w:color w:val="0000FF"/>
+        </w:rPr>
+        <w:t xml:space="preserve"> recombination events, where </w:t>
       </w:r>
       <m:oMath>
         <m:r>
           <w:rPr>
             <w:rFonts w:ascii="Cambria Math" w:hAnsi="Cambria Math"/>
+            <w:color w:val="0000FF"/>
           </w:rPr>
-          <m:t>E</m:t>
+          <m:t>r</m:t>
         </m:r>
-        <m:d>
-          <m:dPr>
-            <m:ctrlPr>
-              <w:rPr>
-                <w:rFonts w:ascii="Cambria Math" w:hAnsi="Cambria Math"/>
-                <w:i/>
-                <w:iCs/>
-              </w:rPr>
-            </m:ctrlPr>
-          </m:dPr>
-          <m:e>
-            <m:sSub>
-              <m:sSubPr>
-                <m:ctrlPr>
-                  <w:rPr>
-                    <w:rFonts w:ascii="Cambria Math" w:hAnsi="Cambria Math"/>
-                    <w:i/>
-                    <w:iCs/>
-                  </w:rPr>
-                </m:ctrlPr>
-              </m:sSubPr>
-              <m:e>
-                <m:r>
-                  <w:rPr>
-                    <w:rFonts w:ascii="Cambria Math" w:hAnsi="Cambria Math"/>
-                  </w:rPr>
-                  <m:t>N</m:t>
-                </m:r>
-              </m:e>
-              <m:sub>
-                <m:r>
-                  <w:rPr>
-                    <w:rFonts w:ascii="Cambria Math" w:hAnsi="Cambria Math"/>
-                  </w:rPr>
-                  <m:t>S</m:t>
-                </m:r>
-              </m:sub>
-            </m:sSub>
-          </m:e>
-        </m:d>
       </m:oMath>
       <w:r>
         <w:rPr>
-          <w:iCs/>
-        </w:rPr>
-        <w:t xml:space="preserve"> and its variance </w:t>
+          <w:color w:val="0000FF"/>
+        </w:rPr>
+        <w:t xml:space="preserve"> was determined using a Poisson distribution with </w:t>
+      </w:r>
+      <m:oMath>
+        <m:r>
+          <w:rPr>
+            <w:rFonts w:ascii="Cambria Math" w:hAnsi="Cambria Math"/>
+            <w:color w:val="0000FF"/>
+          </w:rPr>
+          <m:t>λ</m:t>
+        </m:r>
+      </m:oMath>
+      <w:r>
+        <w:rPr>
+          <w:rFonts w:eastAsiaTheme="minorEastAsia"/>
+          <w:color w:val="0000FF"/>
+        </w:rPr>
+        <w:t xml:space="preserve"> = 1 for an average of one </w:t>
+      </w:r>
+      <w:r>
+        <w:rPr>
+          <w:color w:val="0000FF"/>
+        </w:rPr>
+        <w:t xml:space="preserve">recombination event per chromosome. </w:t>
+      </w:r>
+      <w:r>
+        <w:rPr>
+          <w:color w:val="0000FF"/>
+        </w:rPr>
+        <w:t xml:space="preserve">50% of offspring were then moved between populations and mating was repeated </w:t>
+      </w:r>
+      <w:r>
+        <w:rPr>
+          <w:color w:val="0000FF"/>
+        </w:rPr>
+        <w:t xml:space="preserve">as above </w:t>
+      </w:r>
+      <w:r>
+        <w:rPr>
+          <w:color w:val="0000FF"/>
+        </w:rPr>
+        <w:t xml:space="preserve">to generate two outbred populations. </w:t>
+      </w:r>
+      <w:r>
+        <w:rPr>
+          <w:color w:val="0000FF"/>
+        </w:rPr>
+        <w:t xml:space="preserve">Density dependence was simulated by capping the number of parents at 50 in each generation. We used the outbred </w:t>
+      </w:r>
+      <w:r>
+        <w:rPr>
+          <w:color w:val="0000FF"/>
+        </w:rPr>
+        <w:lastRenderedPageBreak/>
+        <w:t>“</w:t>
+      </w:r>
+      <w:r>
+        <w:rPr>
+          <w:color w:val="0000FF"/>
+        </w:rPr>
+        <w:t>North American</w:t>
+      </w:r>
+      <w:r>
+        <w:rPr>
+          <w:color w:val="0000FF"/>
+        </w:rPr>
+        <w:t>” population as our outbred population. To simulate a neutral population, we then simulated the “North American” population as above without migration for another five generations.</w:t>
+      </w:r>
+    </w:p>
+    <w:bookmarkEnd w:id="1"/>
+    <w:p>
+      <w:pPr>
+        <w:pStyle w:val="Heading1"/>
+      </w:pPr>
+      <w:r>
+        <w:t>Supplementary Example:</w:t>
+      </w:r>
+    </w:p>
+    <w:p>
+      <w:pPr>
+        <w:spacing w:after="0"/>
+        <w:contextualSpacing/>
+        <w:rPr>
+          <w:iCs/>
+        </w:rPr>
+      </w:pPr>
+      <w:r>
+        <w:rPr>
+          <w:iCs/>
+        </w:rPr>
+        <w:t>The unbiased expected number of segregating sites after standardizing sample sizes</w:t>
+      </w:r>
+      <w:r>
+        <w:rPr>
+          <w:iCs/>
+          <w:color w:val="0000FF"/>
+        </w:rPr>
+        <w:t xml:space="preserve">, </w:t>
+      </w:r>
+      <w:r>
+        <w:rPr>
+          <w:i/>
+          <w:color w:val="0000FF"/>
+        </w:rPr>
+        <w:t>S’</w:t>
+      </w:r>
+      <w:r>
+        <w:rPr>
+          <w:iCs/>
+          <w:color w:val="0000FF"/>
+        </w:rPr>
+        <w:t>,</w:t>
+      </w:r>
+      <w:r>
+        <w:rPr>
+          <w:i/>
+          <w:color w:val="0000FF"/>
+        </w:rPr>
+        <w:t xml:space="preserve"> </w:t>
+      </w:r>
+      <w:r>
+        <w:rPr>
+          <w:iCs/>
+        </w:rPr>
+        <w:t>can be calculated with γ automatically set to the smallest sample size across all sample groups automatically across multiple sample groups using the R package “</w:t>
+      </w:r>
+      <w:proofErr w:type="spellStart"/>
+      <w:r>
+        <w:rPr>
+          <w:rFonts w:ascii="Consolas" w:hAnsi="Consolas"/>
+          <w:iCs/>
+          <w:sz w:val="22"/>
+          <w:szCs w:val="22"/>
+        </w:rPr>
+        <w:t>snpR</w:t>
+      </w:r>
+      <w:proofErr w:type="spellEnd"/>
+      <w:r>
+        <w:rPr>
+          <w:iCs/>
+        </w:rPr>
+        <w:t>”</w:t>
+      </w:r>
+      <w:r>
+        <w:rPr>
+          <w:iCs/>
+        </w:rPr>
+        <w:t xml:space="preserve"> </w:t>
+      </w:r>
+      <w:r>
+        <w:rPr>
+          <w:iCs/>
+        </w:rPr>
+        <w:fldChar w:fldCharType="begin"/>
+      </w:r>
+      <w:r>
+        <w:rPr>
+          <w:iCs/>
+        </w:rPr>
+        <w:instrText xml:space="preserve"> ADDIN ZOTERO_ITEM CSL_CITATION {"citationID":"YDXMMeGd","properties":{"formattedCitation":"(W. Hemstrom &amp; Jones, 2023)","plainCitation":"(W. Hemstrom &amp; Jones, 2023)","noteIndex":0},"citationItems":[{"id":5346,"uris":["http://zotero.org/users/10196124/items/295NGJT4"],"itemData":{"id":5346,"type":"article-journal","abstract":"Abstract The analysis of genomic data can be an intimidating process, particularly for researchers who are not experienced programmers. Commonly used analyses are spread across many programs, each requiring their own specific input formats, and so data must often be repeatedly reorganized and transformed into new formats. Analyses often require splitting data according to metadata variables such as population or family, which can be challenging to manage in large data sets. Here, we introduce snpR, a user-friendly data analysis package in R for processing SNP genomic data. snpR is designed to automate data subsetting and analyses across categorical metadata while also streamlining repeated analyses by integrating approaches contained in many different packages in a single ecosystem. snpR facilitates iterative and efficient analyses centred on a single R object for an entire analysis pipeline.","container-title":"Molecular Ecology Resources","DOI":"10.1111/1755-0998.13721","ISSN":"1755-098X","issue":"4","journalAbbreviation":"Molecular Ecology Resources","note":"publisher: John Wiley &amp; Sons, Ltd\nCitation Key: hemstromSnpRUserFriendly2023","page":"962-973","title":"snpR: User friendly population genomics for SNP data sets with categorical metadata","volume":"23","author":[{"family":"Hemstrom","given":"William"},{"family":"Jones","given":"Melissa"}],"issued":{"date-parts":[["2023",5,1]]},"citation-key":"hemstromSnpRUserFriendly2023"}}],"schema":"https://github.com/citation-style-language/schema/raw/master/csl-citation.json"} </w:instrText>
+      </w:r>
+      <w:r>
+        <w:rPr>
+          <w:iCs/>
+        </w:rPr>
+        <w:fldChar w:fldCharType="separate"/>
+      </w:r>
+      <w:r>
+        <w:t>(W. Hemstrom &amp; Jones, 2023)</w:t>
+      </w:r>
+      <w:r>
+        <w:rPr>
+          <w:iCs/>
+        </w:rPr>
+        <w:fldChar w:fldCharType="end"/>
+      </w:r>
+      <w:r>
+        <w:rPr>
+          <w:iCs/>
+        </w:rPr>
+        <w:t xml:space="preserve">. First, install </w:t>
+      </w:r>
+      <w:proofErr w:type="spellStart"/>
+      <w:r>
+        <w:rPr>
+          <w:rFonts w:ascii="Consolas" w:hAnsi="Consolas"/>
+          <w:iCs/>
+          <w:sz w:val="22"/>
+          <w:szCs w:val="22"/>
+        </w:rPr>
+        <w:t>snpR</w:t>
+      </w:r>
+      <w:proofErr w:type="spellEnd"/>
+      <w:r>
+        <w:rPr>
+          <w:iCs/>
+          <w:sz w:val="22"/>
+          <w:szCs w:val="22"/>
+        </w:rPr>
+        <w:t xml:space="preserve"> </w:t>
+      </w:r>
+      <w:r>
+        <w:rPr>
+          <w:iCs/>
+        </w:rPr>
+        <w:t>if needed (this can be skipped if already installed)</w:t>
+      </w:r>
+      <w:r>
+        <w:rPr>
+          <w:iCs/>
+        </w:rPr>
+        <w:t xml:space="preserve"> and load it</w:t>
+      </w:r>
+      <w:r>
+        <w:rPr>
+          <w:iCs/>
+        </w:rPr>
+        <w:t>:</w:t>
+      </w:r>
+    </w:p>
+    <w:p>
+      <w:pPr>
+        <w:pStyle w:val="SourceCode"/>
+        <w:contextualSpacing/>
+        <w:rPr>
+          <w:rStyle w:val="CommentTok"/>
+        </w:rPr>
+      </w:pPr>
+      <w:r>
+        <w:rPr>
+          <w:rStyle w:val="CommentTok"/>
+        </w:rPr>
+        <w:t xml:space="preserve"># </w:t>
+      </w:r>
+      <w:r>
+        <w:rPr>
+          <w:rStyle w:val="CommentTok"/>
+        </w:rPr>
+        <w:t xml:space="preserve">Install and load </w:t>
+      </w:r>
+      <w:proofErr w:type="spellStart"/>
+      <w:r>
+        <w:rPr>
+          <w:rStyle w:val="CommentTok"/>
+        </w:rPr>
+        <w:t>snpR</w:t>
+      </w:r>
+      <w:proofErr w:type="spellEnd"/>
+      <w:r>
+        <w:rPr>
+          <w:rStyle w:val="CommentTok"/>
+        </w:rPr>
+        <w:t>. Comment out first two lines if not needed.</w:t>
+      </w:r>
+    </w:p>
+    <w:p>
+      <w:pPr>
+        <w:pStyle w:val="SourceCode"/>
+        <w:contextualSpacing/>
+        <w:rPr>
+          <w:rStyle w:val="FunctionTok"/>
+        </w:rPr>
+      </w:pPr>
+    </w:p>
+    <w:p>
+      <w:pPr>
+        <w:pStyle w:val="SourceCode"/>
+        <w:contextualSpacing/>
+        <w:rPr>
+          <w:rStyle w:val="NormalTok"/>
+        </w:rPr>
+      </w:pPr>
+      <w:proofErr w:type="spellStart"/>
+      <w:proofErr w:type="gramStart"/>
+      <w:r>
+        <w:rPr>
+          <w:rStyle w:val="FunctionTok"/>
+        </w:rPr>
+        <w:t>install.packages</w:t>
+      </w:r>
+      <w:proofErr w:type="spellEnd"/>
+      <w:proofErr w:type="gramEnd"/>
+      <w:r>
+        <w:rPr>
+          <w:rStyle w:val="NormalTok"/>
+        </w:rPr>
+        <w:t>(</w:t>
+      </w:r>
+      <w:r>
+        <w:rPr>
+          <w:rStyle w:val="StringTok"/>
+        </w:rPr>
+        <w:t>"remotes"</w:t>
+      </w:r>
+      <w:r>
+        <w:rPr>
+          <w:rStyle w:val="NormalTok"/>
+        </w:rPr>
+        <w:t>)</w:t>
+      </w:r>
+      <w:r>
+        <w:br/>
+      </w:r>
+      <w:r>
+        <w:rPr>
+          <w:rStyle w:val="NormalTok"/>
+        </w:rPr>
+        <w:t>remotes</w:t>
+      </w:r>
+      <w:r>
+        <w:rPr>
+          <w:rStyle w:val="SpecialCharTok"/>
+        </w:rPr>
+        <w:t>::</w:t>
+      </w:r>
+      <w:proofErr w:type="spellStart"/>
+      <w:r>
+        <w:rPr>
+          <w:rStyle w:val="FunctionTok"/>
+        </w:rPr>
+        <w:t>install_github</w:t>
+      </w:r>
+      <w:proofErr w:type="spellEnd"/>
+      <w:r>
+        <w:rPr>
+          <w:rStyle w:val="NormalTok"/>
+        </w:rPr>
+        <w:t>(</w:t>
+      </w:r>
+      <w:r>
+        <w:rPr>
+          <w:rStyle w:val="StringTok"/>
+        </w:rPr>
+        <w:t>"</w:t>
+      </w:r>
+      <w:proofErr w:type="spellStart"/>
+      <w:r>
+        <w:rPr>
+          <w:rStyle w:val="StringTok"/>
+        </w:rPr>
+        <w:t>hemstrow</w:t>
+      </w:r>
+      <w:proofErr w:type="spellEnd"/>
+      <w:r>
+        <w:rPr>
+          <w:rStyle w:val="StringTok"/>
+        </w:rPr>
+        <w:t>/</w:t>
+      </w:r>
+      <w:proofErr w:type="spellStart"/>
+      <w:r>
+        <w:rPr>
+          <w:rStyle w:val="StringTok"/>
+        </w:rPr>
+        <w:t>snpR</w:t>
+      </w:r>
+      <w:proofErr w:type="spellEnd"/>
+      <w:r>
+        <w:rPr>
+          <w:rStyle w:val="StringTok"/>
+        </w:rPr>
+        <w:t>"</w:t>
+      </w:r>
+      <w:r>
+        <w:rPr>
+          <w:rStyle w:val="NormalTok"/>
+        </w:rPr>
+        <w:t>)</w:t>
+      </w:r>
+    </w:p>
+    <w:p>
+      <w:pPr>
+        <w:pStyle w:val="SourceCode"/>
+        <w:contextualSpacing/>
+      </w:pPr>
+      <w:r>
+        <w:rPr>
+          <w:rStyle w:val="FunctionTok"/>
+        </w:rPr>
+        <w:t>library</w:t>
+      </w:r>
+      <w:r>
+        <w:rPr>
+          <w:rStyle w:val="NormalTok"/>
+        </w:rPr>
+        <w:t>(</w:t>
+      </w:r>
+      <w:proofErr w:type="spellStart"/>
+      <w:r>
+        <w:rPr>
+          <w:rStyle w:val="NormalTok"/>
+        </w:rPr>
+        <w:t>snpR</w:t>
+      </w:r>
+      <w:proofErr w:type="spellEnd"/>
+      <w:r>
+        <w:rPr>
+          <w:rStyle w:val="NormalTok"/>
+        </w:rPr>
+        <w:t>)</w:t>
+      </w:r>
+    </w:p>
+    <w:p>
+      <w:pPr>
+        <w:spacing w:after="0"/>
+        <w:contextualSpacing/>
+        <w:rPr>
+          <w:iCs/>
+        </w:rPr>
+      </w:pPr>
+      <w:r>
+        <w:rPr>
+          <w:iCs/>
+        </w:rPr>
+        <w:t xml:space="preserve">Next, </w:t>
+      </w:r>
+      <w:r>
+        <w:rPr>
+          <w:iCs/>
+        </w:rPr>
+        <w:t>download the example data:</w:t>
+      </w:r>
+    </w:p>
+    <w:p>
+      <w:pPr>
+        <w:pStyle w:val="SourceCode"/>
+      </w:pPr>
+      <w:r>
+        <w:rPr>
+          <w:rStyle w:val="CommentTok"/>
+        </w:rPr>
+        <w:t># download the metadata</w:t>
+      </w:r>
+      <w:r>
+        <w:rPr>
+          <w:rStyle w:val="CommentTok"/>
+        </w:rPr>
+        <w:t xml:space="preserve"> (if copy/pasting, check line breaks)</w:t>
+      </w:r>
+      <w:r>
+        <w:br/>
+      </w:r>
+      <w:r>
+        <w:rPr>
+          <w:rStyle w:val="NormalTok"/>
+        </w:rPr>
+        <w:t xml:space="preserve">meta </w:t>
+      </w:r>
+      <w:r>
+        <w:rPr>
+          <w:rStyle w:val="OtherTok"/>
+        </w:rPr>
+        <w:t>&lt;-</w:t>
+      </w:r>
+      <w:r>
+        <w:rPr>
+          <w:rStyle w:val="NormalTok"/>
+        </w:rPr>
+        <w:t xml:space="preserve"> </w:t>
+      </w:r>
+      <w:proofErr w:type="gramStart"/>
+      <w:r>
+        <w:rPr>
+          <w:rStyle w:val="FunctionTok"/>
+        </w:rPr>
+        <w:t>read.table</w:t>
+      </w:r>
+      <w:proofErr w:type="gramEnd"/>
+      <w:r>
+        <w:rPr>
+          <w:rStyle w:val="NormalTok"/>
+        </w:rPr>
+        <w:t>(</w:t>
+      </w:r>
+      <w:r>
+        <w:rPr>
+          <w:rStyle w:val="FunctionTok"/>
+        </w:rPr>
+        <w:t>url</w:t>
+      </w:r>
+      <w:r>
+        <w:rPr>
+          <w:rStyle w:val="NormalTok"/>
+        </w:rPr>
+        <w:t>(</w:t>
+      </w:r>
+      <w:r>
+        <w:rPr>
+          <w:rStyle w:val="StringTok"/>
+        </w:rPr>
+        <w:t>"</w:t>
+      </w:r>
+      <w:r>
+        <w:rPr>
+          <w:rStyle w:val="StringTok"/>
+        </w:rPr>
+        <w:t>https://raw.githubusercontent.com/ChristieLab/seg_sites_rarefaction/main/data/example_vcf.vcf</w:t>
+      </w:r>
+      <w:r>
+        <w:rPr>
+          <w:rStyle w:val="StringTok"/>
+        </w:rPr>
+        <w:t>"</w:t>
+      </w:r>
+      <w:r>
+        <w:rPr>
+          <w:rStyle w:val="NormalTok"/>
+        </w:rPr>
+        <w:t xml:space="preserve">), </w:t>
+      </w:r>
+      <w:r>
+        <w:br/>
+      </w:r>
+      <w:r>
+        <w:rPr>
+          <w:rStyle w:val="NormalTok"/>
+        </w:rPr>
+        <w:t xml:space="preserve">                   </w:t>
+      </w:r>
+      <w:r>
+        <w:rPr>
+          <w:rStyle w:val="AttributeTok"/>
+        </w:rPr>
+        <w:t>header =</w:t>
+      </w:r>
+      <w:r>
+        <w:rPr>
+          <w:rStyle w:val="NormalTok"/>
+        </w:rPr>
+        <w:t xml:space="preserve"> </w:t>
+      </w:r>
+      <w:r>
+        <w:rPr>
+          <w:rStyle w:val="ConstantTok"/>
+        </w:rPr>
+        <w:t>TRUE</w:t>
+      </w:r>
+      <w:r>
+        <w:rPr>
+          <w:rStyle w:val="NormalTok"/>
+        </w:rPr>
+        <w:t>)</w:t>
+      </w:r>
+      <w:r>
+        <w:br/>
+      </w:r>
+      <w:r>
+        <w:br/>
+      </w:r>
+      <w:r>
+        <w:rPr>
+          <w:rStyle w:val="CommentTok"/>
+        </w:rPr>
+        <w:t xml:space="preserve"># download the </w:t>
+      </w:r>
+      <w:proofErr w:type="spellStart"/>
+      <w:r>
+        <w:rPr>
+          <w:rStyle w:val="CommentTok"/>
+        </w:rPr>
+        <w:t>vcf</w:t>
+      </w:r>
+      <w:proofErr w:type="spellEnd"/>
+      <w:r>
+        <w:rPr>
+          <w:rStyle w:val="CommentTok"/>
+        </w:rPr>
+        <w:t xml:space="preserve"> (if copy/pasting, check line breaks)</w:t>
+      </w:r>
+      <w:r>
+        <w:br/>
+      </w:r>
+      <w:r>
+        <w:rPr>
+          <w:rStyle w:val="FunctionTok"/>
+        </w:rPr>
+        <w:t>download.file</w:t>
+      </w:r>
+      <w:r>
+        <w:rPr>
+          <w:rStyle w:val="NormalTok"/>
+        </w:rPr>
+        <w:t>(</w:t>
+      </w:r>
+      <w:r>
+        <w:rPr>
+          <w:rStyle w:val="StringTok"/>
+        </w:rPr>
+        <w:t>"https://raw.githubusercontent.com/</w:t>
+      </w:r>
+      <w:r>
+        <w:rPr>
+          <w:rStyle w:val="StringTok"/>
+        </w:rPr>
+        <w:t>ChristieLab</w:t>
+      </w:r>
+      <w:r>
+        <w:rPr>
+          <w:rStyle w:val="StringTok"/>
+        </w:rPr>
+        <w:t>/seg_sites_rarefaction/main/data/example_vcf.vcf"</w:t>
+      </w:r>
+      <w:r>
+        <w:rPr>
+          <w:rStyle w:val="NormalTok"/>
+        </w:rPr>
+        <w:t xml:space="preserve">, </w:t>
+      </w:r>
+      <w:r>
+        <w:br/>
+      </w:r>
+      <w:r>
+        <w:rPr>
+          <w:rStyle w:val="NormalTok"/>
+        </w:rPr>
+        <w:t xml:space="preserve">              </w:t>
+      </w:r>
+      <w:proofErr w:type="spellStart"/>
+      <w:r>
+        <w:rPr>
+          <w:rStyle w:val="AttributeTok"/>
+        </w:rPr>
+        <w:t>destfile</w:t>
+      </w:r>
+      <w:proofErr w:type="spellEnd"/>
+      <w:r>
+        <w:rPr>
+          <w:rStyle w:val="AttributeTok"/>
+        </w:rPr>
+        <w:t xml:space="preserve"> =</w:t>
+      </w:r>
+      <w:r>
+        <w:rPr>
+          <w:rStyle w:val="NormalTok"/>
+        </w:rPr>
+        <w:t xml:space="preserve"> </w:t>
+      </w:r>
+      <w:r>
+        <w:rPr>
+          <w:rStyle w:val="StringTok"/>
+        </w:rPr>
+        <w:t>"example_vcf.vcf"</w:t>
+      </w:r>
+      <w:r>
+        <w:rPr>
+          <w:rStyle w:val="NormalTok"/>
+        </w:rPr>
+        <w:t>)</w:t>
+      </w:r>
+    </w:p>
+    <w:p>
+      <w:pPr>
+        <w:spacing w:after="0"/>
+        <w:contextualSpacing/>
+        <w:rPr>
+          <w:iCs/>
+        </w:rPr>
+      </w:pPr>
+      <w:r>
+        <w:rPr>
+          <w:iCs/>
+        </w:rPr>
+        <w:t xml:space="preserve">This </w:t>
+      </w:r>
+      <w:r>
+        <w:rPr>
+          <w:iCs/>
+        </w:rPr>
+        <w:t xml:space="preserve">VCF </w:t>
+      </w:r>
+      <w:r>
+        <w:rPr>
+          <w:iCs/>
+        </w:rPr>
+        <w:t xml:space="preserve">file contains a subset of data from Hemstrom et al. </w:t>
+      </w:r>
+      <w:r>
+        <w:rPr>
+          <w:iCs/>
+        </w:rPr>
+        <w:fldChar w:fldCharType="begin"/>
+      </w:r>
+      <w:r>
+        <w:rPr>
+          <w:iCs/>
+        </w:rPr>
+        <w:instrText xml:space="preserve"> ADDIN ZOTERO_ITEM CSL_CITATION {"citationID":"rPFR7ATE","properties":{"formattedCitation":"(W. B. Hemstrom et al., 2022)","plainCitation":"(W. B. Hemstrom et al., 2022)","noteIndex":0},"citationItems":[{"id":2536,"uris":["http://zotero.org/users/10196124/items/L2KYM4TL"],"itemData":{"id":2536,"type":"article-journal","abstract":"Abstract Range expansions?whether permanent or transient?strongly influence the distribution of genetic variation in space. Monarch butterflies are best known for long-distance seasonal migration within North America but are also established as nonmigratory populations around the world, including on Pacific Islands. Previous research has highlighted stepwise expansion across the Pacific, though questions remain about expansion timing and the population genetic consequences of migration loss. Here, we present reduced-representation sequencing data for 275 monarchs from North America (n =?85), 12 Pacific Islands (n =?136) and three locations in Australia (n =?54), with the goal of understanding (i) how the monarch's Pacific expansion has shaped patterns of population genetic variation and (ii) how loss of migration has influenced spatial patterns of differentiation. We find support for previously described stepwise dispersal across the Pacific and document an additional expansion from Hawaii into the Mariana Islands. Nonmigratory monarchs within the Mariana Islands show strong patterns of differentiation, despite their proximity; by contrast, migratory North American samples form a single genetically panmictic population across the continent. Estimates of Pacific establishment timing are highly uncertain (~100?1,000,000?years ago) but overlap with historical records that indicate a recent expansion. Our data support (i) a recent expansion across the Pacific whose timing overlaps with available historical records of establishment and (ii) a strong role for seasonal migration in determining patterns of spatial genetic variation. Our results are noteworthy because they demonstrate how the evolution of partial migration can drive population differentiation over contemporary timescales.","container-title":"Molecular Ecology","DOI":"https://doi.org/10.1111/mec.16592","ISSN":"0962-1083","issue":"17","note":"publisher: John Wiley &amp; Sons, Ltd\nCitation Key: Hemstrom2022a","page":"4544-4557","title":"Population genetics of a recent range expansion and subsequent loss of migration in monarch butterflies","volume":"31","author":[{"family":"Hemstrom","given":"William B"},{"family":"Freedman","given":"Micah G"},{"family":"Zalucki","given":"Myron P"},{"family":"Ramírez","given":"Santiago R"},{"family":"Miller","given":"Michael R"}],"issued":{"date-parts":[["2022",9,1]]},"citation-key":"Hemstrom2022a"}}],"schema":"https://github.com/citation-style-language/schema/raw/master/csl-citation.json"} </w:instrText>
+      </w:r>
+      <w:r>
+        <w:rPr>
+          <w:iCs/>
+        </w:rPr>
+        <w:fldChar w:fldCharType="separate"/>
+      </w:r>
+      <w:r>
+        <w:t>(W. B. Hemstrom et al., 2022)</w:t>
+      </w:r>
+      <w:r>
+        <w:rPr>
+          <w:iCs/>
+        </w:rPr>
+        <w:fldChar w:fldCharType="end"/>
+      </w:r>
+      <w:r>
+        <w:rPr>
+          <w:iCs/>
+        </w:rPr>
+        <w:t xml:space="preserve"> which includes </w:t>
+      </w:r>
+      <w:proofErr w:type="spellStart"/>
+      <w:r>
+        <w:rPr>
+          <w:iCs/>
+        </w:rPr>
+        <w:t>gennotypes</w:t>
+      </w:r>
+      <w:proofErr w:type="spellEnd"/>
+      <w:r>
+        <w:rPr>
+          <w:iCs/>
+        </w:rPr>
+        <w:t xml:space="preserve"> for 1,000 SNP loci from five populations. The </w:t>
+      </w:r>
+      <w:r>
+        <w:rPr>
+          <w:iCs/>
+        </w:rPr>
+        <w:t>VCF</w:t>
+      </w:r>
+      <w:r>
+        <w:rPr>
+          <w:iCs/>
+        </w:rPr>
+        <w:t xml:space="preserve"> file can be loaded in alongside the metadata into a single object</w:t>
+      </w:r>
+      <w:r>
+        <w:rPr>
+          <w:iCs/>
+        </w:rPr>
+        <w:t xml:space="preserve"> using “</w:t>
+      </w:r>
+      <w:proofErr w:type="spellStart"/>
+      <w:r>
+        <w:rPr>
+          <w:rFonts w:ascii="Consolas" w:hAnsi="Consolas"/>
+          <w:iCs/>
+          <w:sz w:val="22"/>
+          <w:szCs w:val="22"/>
+        </w:rPr>
+        <w:t>read_vcf</w:t>
+      </w:r>
+      <w:proofErr w:type="spellEnd"/>
+      <w:r>
+        <w:rPr>
+          <w:iCs/>
+        </w:rPr>
+        <w:t>”</w:t>
+      </w:r>
+      <w:r>
+        <w:rPr>
+          <w:iCs/>
+        </w:rPr>
+        <w:t>:</w:t>
+      </w:r>
+    </w:p>
+    <w:p>
+      <w:pPr>
+        <w:pStyle w:val="SourceCode"/>
+      </w:pPr>
+      <w:r>
+        <w:rPr>
+          <w:rStyle w:val="NormalTok"/>
+        </w:rPr>
+        <w:t xml:space="preserve">monarchs </w:t>
+      </w:r>
+      <w:r>
+        <w:rPr>
+          <w:rStyle w:val="OtherTok"/>
+        </w:rPr>
+        <w:t>&lt;-</w:t>
+      </w:r>
+      <w:r>
+        <w:rPr>
+          <w:rStyle w:val="NormalTok"/>
+        </w:rPr>
+        <w:t xml:space="preserve"> </w:t>
+      </w:r>
+      <w:proofErr w:type="spellStart"/>
+      <w:r>
+        <w:rPr>
+          <w:rStyle w:val="FunctionTok"/>
+        </w:rPr>
+        <w:t>read_</w:t>
+      </w:r>
+      <w:proofErr w:type="gramStart"/>
+      <w:r>
+        <w:rPr>
+          <w:rStyle w:val="FunctionTok"/>
+        </w:rPr>
+        <w:t>vcf</w:t>
+      </w:r>
+      <w:proofErr w:type="spellEnd"/>
+      <w:r>
+        <w:rPr>
+          <w:rStyle w:val="NormalTok"/>
+        </w:rPr>
+        <w:t>(</w:t>
+      </w:r>
+      <w:proofErr w:type="gramEnd"/>
+      <w:r>
+        <w:rPr>
+          <w:rStyle w:val="StringTok"/>
+        </w:rPr>
+        <w:t>"example_vcf.vcf"</w:t>
+      </w:r>
+      <w:r>
+        <w:rPr>
+          <w:rStyle w:val="NormalTok"/>
+        </w:rPr>
+        <w:t xml:space="preserve">, </w:t>
+      </w:r>
+      <w:proofErr w:type="spellStart"/>
+      <w:r>
+        <w:rPr>
+          <w:rStyle w:val="AttributeTok"/>
+        </w:rPr>
+        <w:t>sample.meta</w:t>
+      </w:r>
+      <w:proofErr w:type="spellEnd"/>
+      <w:r>
+        <w:rPr>
+          <w:rStyle w:val="AttributeTok"/>
+        </w:rPr>
+        <w:t xml:space="preserve"> =</w:t>
+      </w:r>
+      <w:r>
+        <w:rPr>
+          <w:rStyle w:val="NormalTok"/>
+        </w:rPr>
+        <w:t xml:space="preserve"> meta)</w:t>
+      </w:r>
+    </w:p>
+    <w:p>
+      <w:pPr>
+        <w:spacing w:after="0"/>
+        <w:contextualSpacing/>
+        <w:rPr>
+          <w:iCs/>
+        </w:rPr>
+      </w:pPr>
+      <w:r>
+        <w:rPr>
+          <w:iCs/>
+        </w:rPr>
+        <w:t>Population size information can be accessed using “</w:t>
+      </w:r>
+      <w:proofErr w:type="spellStart"/>
+      <w:r>
+        <w:rPr>
+          <w:rFonts w:ascii="Consolas" w:hAnsi="Consolas"/>
+          <w:iCs/>
+          <w:sz w:val="22"/>
+          <w:szCs w:val="22"/>
+        </w:rPr>
+        <w:t>summarize_facets</w:t>
+      </w:r>
+      <w:proofErr w:type="spellEnd"/>
+      <w:r>
+        <w:rPr>
+          <w:iCs/>
+        </w:rPr>
+        <w:t>” by referring to the column name in the metadata read in earlier (“pop”).</w:t>
+      </w:r>
+      <w:r>
+        <w:rPr>
+          <w:iCs/>
+        </w:rPr>
+        <w:t xml:space="preserve">  “Facets” in </w:t>
+      </w:r>
+      <w:proofErr w:type="spellStart"/>
+      <w:r>
+        <w:rPr>
+          <w:rFonts w:ascii="Consolas" w:hAnsi="Consolas"/>
+          <w:iCs/>
+          <w:sz w:val="22"/>
+          <w:szCs w:val="22"/>
+        </w:rPr>
+        <w:t>snpR</w:t>
+      </w:r>
+      <w:proofErr w:type="spellEnd"/>
+      <w:r>
+        <w:rPr>
+          <w:iCs/>
+        </w:rPr>
+        <w:t xml:space="preserve"> refer to any metadata </w:t>
+      </w:r>
+      <w:r>
+        <w:rPr>
+          <w:iCs/>
+        </w:rPr>
+        <w:lastRenderedPageBreak/>
+        <w:t>column in the data (including both sample metadata, like we read in above, and locus metadata if supplied).</w:t>
+      </w:r>
+      <w:r>
+        <w:rPr>
+          <w:iCs/>
+        </w:rPr>
+        <w:t xml:space="preserve"> We can view the number of individuals per population using “</w:t>
+      </w:r>
+      <w:proofErr w:type="spellStart"/>
+      <w:r>
+        <w:rPr>
+          <w:rFonts w:ascii="Consolas" w:hAnsi="Consolas"/>
+          <w:iCs/>
+          <w:sz w:val="22"/>
+          <w:szCs w:val="22"/>
+        </w:rPr>
+        <w:t>summarize_facets</w:t>
+      </w:r>
+      <w:proofErr w:type="spellEnd"/>
+      <w:r>
+        <w:rPr>
+          <w:iCs/>
+        </w:rPr>
+        <w:t>”:</w:t>
+      </w:r>
+    </w:p>
+    <w:p>
+      <w:pPr>
+        <w:spacing w:after="0"/>
+        <w:contextualSpacing/>
+        <w:rPr>
+          <w:rStyle w:val="NormalTok"/>
+        </w:rPr>
+      </w:pPr>
+      <w:proofErr w:type="spellStart"/>
+      <w:r>
+        <w:rPr>
+          <w:rStyle w:val="FunctionTok"/>
+        </w:rPr>
+        <w:t>summarize_</w:t>
+      </w:r>
+      <w:proofErr w:type="gramStart"/>
+      <w:r>
+        <w:rPr>
+          <w:rStyle w:val="FunctionTok"/>
+        </w:rPr>
+        <w:t>facets</w:t>
+      </w:r>
+      <w:proofErr w:type="spellEnd"/>
+      <w:r>
+        <w:rPr>
+          <w:rStyle w:val="NormalTok"/>
+        </w:rPr>
+        <w:t>(</w:t>
+      </w:r>
+      <w:proofErr w:type="gramEnd"/>
+      <w:r>
+        <w:rPr>
+          <w:rStyle w:val="NormalTok"/>
+        </w:rPr>
+        <w:t xml:space="preserve">monarchs, </w:t>
+      </w:r>
+      <w:r>
+        <w:rPr>
+          <w:rStyle w:val="StringTok"/>
+        </w:rPr>
+        <w:t>"pop"</w:t>
+      </w:r>
+      <w:r>
+        <w:rPr>
+          <w:rStyle w:val="NormalTok"/>
+        </w:rPr>
+        <w:t>)</w:t>
+      </w:r>
+    </w:p>
+    <w:p>
+      <w:pPr>
+        <w:spacing w:after="0"/>
+        <w:contextualSpacing/>
+        <w:rPr>
+          <w:iCs/>
+        </w:rPr>
+      </w:pPr>
+      <w:r>
+        <w:rPr>
+          <w:iCs/>
+        </w:rPr>
+        <w:t>Running this will show the number of samples per population.</w:t>
+      </w:r>
+    </w:p>
+    <w:p>
+      <w:pPr>
+        <w:spacing w:after="0"/>
+        <w:contextualSpacing/>
+        <w:rPr>
+          <w:iCs/>
+        </w:rPr>
+      </w:pPr>
+      <w:r>
+        <w:rPr>
+          <w:iCs/>
+        </w:rPr>
+        <w:t>The expected number of segregating sites per population can be calculated using the function “</w:t>
+      </w:r>
+      <w:proofErr w:type="spellStart"/>
+      <w:r>
+        <w:rPr>
+          <w:rFonts w:ascii="Consolas" w:hAnsi="Consolas"/>
+          <w:iCs/>
+          <w:sz w:val="22"/>
+          <w:szCs w:val="22"/>
+        </w:rPr>
+        <w:t>calc_seg_sites</w:t>
+      </w:r>
+      <w:proofErr w:type="spellEnd"/>
+      <w:r>
+        <w:rPr>
+          <w:iCs/>
+        </w:rPr>
+        <w:t>”</w:t>
+      </w:r>
+      <w:r>
+        <w:rPr>
+          <w:iCs/>
+        </w:rPr>
+        <w:t xml:space="preserve">, </w:t>
+      </w:r>
+      <w:r>
+        <w:rPr>
+          <w:iCs/>
+        </w:rPr>
+        <w:t>supplying the object we imported</w:t>
+      </w:r>
+      <w:r>
+        <w:rPr>
+          <w:iCs/>
+        </w:rPr>
+        <w:t xml:space="preserve"> above</w:t>
+      </w:r>
+      <w:r>
+        <w:rPr>
+          <w:iCs/>
+        </w:rPr>
+        <w:t xml:space="preserve"> and naming the facet which contains our population information</w:t>
+      </w:r>
+      <w:r>
+        <w:rPr>
+          <w:iCs/>
+        </w:rPr>
+        <w:t>. The rarefaction level (γ) per locus will be automatically calculated according to the argument “</w:t>
+      </w:r>
+      <w:r>
+        <w:rPr>
+          <w:i/>
+        </w:rPr>
+        <w:t>g</w:t>
+      </w:r>
+      <w:r>
+        <w:rPr>
+          <w:iCs/>
+        </w:rPr>
+        <w:t>”. If “</w:t>
+      </w:r>
+      <w:r>
+        <w:rPr>
+          <w:i/>
+        </w:rPr>
+        <w:t>g</w:t>
+      </w:r>
+      <w:r>
+        <w:rPr>
+          <w:iCs/>
+        </w:rPr>
+        <w:t xml:space="preserve">” is zero (the default), γ = </w:t>
+      </w:r>
+      <w:proofErr w:type="spellStart"/>
+      <w:r>
+        <w:rPr>
+          <w:i/>
+        </w:rPr>
+        <w:t>n</w:t>
+      </w:r>
+      <w:r>
+        <w:rPr>
+          <w:i/>
+          <w:vertAlign w:val="subscript"/>
+        </w:rPr>
+        <w:t>min</w:t>
+      </w:r>
+      <w:proofErr w:type="spellEnd"/>
+      <w:r>
+        <w:rPr>
+          <w:iCs/>
+        </w:rPr>
+        <w:t xml:space="preserve">, where </w:t>
+      </w:r>
+      <w:proofErr w:type="spellStart"/>
+      <w:r>
+        <w:rPr>
+          <w:i/>
+        </w:rPr>
+        <w:t>n</w:t>
+      </w:r>
+      <w:r>
+        <w:rPr>
+          <w:i/>
+          <w:vertAlign w:val="subscript"/>
+        </w:rPr>
+        <w:t>min</w:t>
+      </w:r>
+      <w:proofErr w:type="spellEnd"/>
+      <w:r>
+        <w:rPr>
+          <w:iCs/>
+        </w:rPr>
+        <w:t xml:space="preserve"> is the smallest sample size across all populations for each locus</w:t>
+      </w:r>
+      <w:r>
+        <w:rPr>
+          <w:iCs/>
+        </w:rPr>
+        <w:t xml:space="preserve"> after accounting for missing data</w:t>
+      </w:r>
+      <w:r>
+        <w:rPr>
+          <w:iCs/>
+        </w:rPr>
+        <w:t xml:space="preserve">. On the other hand, if g &lt; 0, γ will be set to </w:t>
+      </w:r>
+      <w:proofErr w:type="spellStart"/>
+      <w:r>
+        <w:rPr>
+          <w:i/>
+        </w:rPr>
+        <w:t>n</w:t>
+      </w:r>
+      <w:r>
+        <w:rPr>
+          <w:i/>
+          <w:vertAlign w:val="subscript"/>
+        </w:rPr>
+        <w:t>min</w:t>
+      </w:r>
+      <w:proofErr w:type="spellEnd"/>
+      <w:r>
+        <w:rPr>
+          <w:i/>
+        </w:rPr>
+        <w:t xml:space="preserve"> – g</w:t>
+      </w:r>
+      <w:r>
+        <w:rPr>
+          <w:iCs/>
+        </w:rPr>
+        <w:t xml:space="preserve"> and if g &gt; 0, </w:t>
+      </w:r>
+      <w:r>
+        <w:rPr>
+          <w:iCs/>
+        </w:rPr>
+        <w:t xml:space="preserve">γ will be set to </w:t>
+      </w:r>
+      <w:r>
+        <w:rPr>
+          <w:i/>
+        </w:rPr>
+        <w:t>g</w:t>
+      </w:r>
+      <w:r>
+        <w:rPr>
+          <w:iCs/>
+        </w:rPr>
+        <w:t>. Either way, the result can be fetched with “</w:t>
+      </w:r>
+      <w:proofErr w:type="spellStart"/>
+      <w:proofErr w:type="gramStart"/>
+      <w:r>
+        <w:rPr>
+          <w:rFonts w:ascii="Consolas" w:hAnsi="Consolas"/>
+          <w:iCs/>
+          <w:sz w:val="22"/>
+          <w:szCs w:val="22"/>
+        </w:rPr>
+        <w:t>get.snpR.stats</w:t>
+      </w:r>
+      <w:proofErr w:type="spellEnd"/>
+      <w:proofErr w:type="gramEnd"/>
+      <w:r>
+        <w:rPr>
+          <w:iCs/>
+        </w:rPr>
+        <w:t>”</w:t>
+      </w:r>
+      <w:r>
+        <w:rPr>
+          <w:iCs/>
+        </w:rPr>
+        <w:t xml:space="preserve">, </w:t>
+      </w:r>
+      <w:r>
+        <w:rPr>
+          <w:iCs/>
+        </w:rPr>
+        <w:t>referring to the object, facet, and statistic we are fetching</w:t>
+      </w:r>
+      <w:r>
+        <w:rPr>
+          <w:iCs/>
+        </w:rPr>
+        <w:t>:</w:t>
+      </w:r>
+    </w:p>
+    <w:p>
+      <w:pPr>
+        <w:pStyle w:val="SourceCode"/>
+      </w:pPr>
+      <w:r>
+        <w:t xml:space="preserve"># g = 0, gamma = </w:t>
+      </w:r>
+      <w:proofErr w:type="spellStart"/>
+      <w:r>
+        <w:t>Nmin</w:t>
+      </w:r>
+      <w:proofErr w:type="spellEnd"/>
+      <w:r>
+        <w:br/>
+      </w:r>
+      <w:r>
+        <w:rPr>
+          <w:rStyle w:val="NormalTok"/>
+        </w:rPr>
+        <w:t xml:space="preserve">monarchs </w:t>
+      </w:r>
+      <w:r>
+        <w:rPr>
+          <w:rStyle w:val="OtherTok"/>
+        </w:rPr>
+        <w:t>&lt;-</w:t>
+      </w:r>
+      <w:r>
+        <w:rPr>
+          <w:rStyle w:val="NormalTok"/>
+        </w:rPr>
+        <w:t xml:space="preserve"> </w:t>
+      </w:r>
+      <w:proofErr w:type="spellStart"/>
+      <w:r>
+        <w:rPr>
+          <w:rStyle w:val="FunctionTok"/>
+        </w:rPr>
+        <w:t>calc_seg_</w:t>
+      </w:r>
+      <w:proofErr w:type="gramStart"/>
+      <w:r>
+        <w:rPr>
+          <w:rStyle w:val="FunctionTok"/>
+        </w:rPr>
+        <w:t>sites</w:t>
+      </w:r>
+      <w:proofErr w:type="spellEnd"/>
+      <w:r>
+        <w:rPr>
+          <w:rStyle w:val="NormalTok"/>
+        </w:rPr>
+        <w:t>(</w:t>
+      </w:r>
+      <w:proofErr w:type="gramEnd"/>
+      <w:r>
+        <w:rPr>
+          <w:rStyle w:val="NormalTok"/>
+        </w:rPr>
+        <w:t xml:space="preserve">monarchs, </w:t>
+      </w:r>
+      <w:r>
+        <w:rPr>
+          <w:rStyle w:val="StringTok"/>
+        </w:rPr>
+        <w:t>"pop"</w:t>
+      </w:r>
+      <w:r>
+        <w:rPr>
+          <w:rStyle w:val="NormalTok"/>
+        </w:rPr>
+        <w:t xml:space="preserve">, </w:t>
+      </w:r>
+      <w:r>
+        <w:rPr>
+          <w:rStyle w:val="AttributeTok"/>
+        </w:rPr>
+        <w:t>g =</w:t>
+      </w:r>
+      <w:r>
+        <w:rPr>
+          <w:rStyle w:val="NormalTok"/>
+        </w:rPr>
+        <w:t xml:space="preserve"> </w:t>
+      </w:r>
+      <w:r>
+        <w:rPr>
+          <w:rStyle w:val="DecValTok"/>
+        </w:rPr>
+        <w:t>0</w:t>
+      </w:r>
+      <w:r>
+        <w:rPr>
+          <w:rStyle w:val="NormalTok"/>
+        </w:rPr>
+        <w:t>)</w:t>
+      </w:r>
+      <w:r>
+        <w:br/>
+      </w:r>
+      <w:proofErr w:type="spellStart"/>
+      <w:r>
+        <w:rPr>
+          <w:rStyle w:val="FunctionTok"/>
+        </w:rPr>
+        <w:t>get.snpR.stats</w:t>
+      </w:r>
+      <w:proofErr w:type="spellEnd"/>
+      <w:r>
+        <w:rPr>
+          <w:rStyle w:val="NormalTok"/>
+        </w:rPr>
+        <w:t xml:space="preserve">(monarchs, </w:t>
+      </w:r>
+      <w:r>
+        <w:rPr>
+          <w:rStyle w:val="StringTok"/>
+        </w:rPr>
+        <w:t>"pop"</w:t>
+      </w:r>
+      <w:r>
+        <w:rPr>
+          <w:rStyle w:val="NormalTok"/>
+        </w:rPr>
+        <w:t xml:space="preserve">, </w:t>
+      </w:r>
+      <w:r>
+        <w:rPr>
+          <w:rStyle w:val="StringTok"/>
+        </w:rPr>
+        <w:t>"</w:t>
+      </w:r>
+      <w:proofErr w:type="spellStart"/>
+      <w:r>
+        <w:rPr>
+          <w:rStyle w:val="StringTok"/>
+        </w:rPr>
+        <w:t>seg_sites</w:t>
+      </w:r>
+      <w:proofErr w:type="spellEnd"/>
+      <w:r>
+        <w:rPr>
+          <w:rStyle w:val="StringTok"/>
+        </w:rPr>
+        <w:t>"</w:t>
+      </w:r>
+      <w:r>
+        <w:rPr>
+          <w:rStyle w:val="NormalTok"/>
+        </w:rPr>
+        <w:t>)</w:t>
+      </w:r>
+      <w:r>
+        <w:rPr>
+          <w:rStyle w:val="SpecialCharTok"/>
+        </w:rPr>
+        <w:t>$</w:t>
+      </w:r>
+      <w:proofErr w:type="spellStart"/>
+      <w:r>
+        <w:rPr>
+          <w:rStyle w:val="NormalTok"/>
+        </w:rPr>
+        <w:t>weighted.means</w:t>
+      </w:r>
+      <w:proofErr w:type="spellEnd"/>
+      <w:r>
+        <w:br/>
+      </w:r>
+    </w:p>
+    <w:p>
+      <w:pPr>
+        <w:pStyle w:val="SourceCode"/>
+      </w:pPr>
+      <w:r>
+        <w:t xml:space="preserve"># g = -1, gamma = </w:t>
+      </w:r>
+      <w:proofErr w:type="spellStart"/>
+      <w:r>
+        <w:t>Nmin</w:t>
+      </w:r>
+      <w:proofErr w:type="spellEnd"/>
+      <w:r>
+        <w:t xml:space="preserve"> - 1</w:t>
+      </w:r>
+      <w:r>
+        <w:br/>
+      </w:r>
+      <w:r>
+        <w:rPr>
+          <w:rStyle w:val="NormalTok"/>
+        </w:rPr>
+        <w:t xml:space="preserve">monarchs </w:t>
+      </w:r>
+      <w:r>
+        <w:rPr>
+          <w:rStyle w:val="OtherTok"/>
+        </w:rPr>
+        <w:t>&lt;-</w:t>
+      </w:r>
+      <w:r>
+        <w:rPr>
+          <w:rStyle w:val="NormalTok"/>
+        </w:rPr>
+        <w:t xml:space="preserve"> </w:t>
+      </w:r>
+      <w:proofErr w:type="spellStart"/>
+      <w:r>
+        <w:rPr>
+          <w:rStyle w:val="FunctionTok"/>
+        </w:rPr>
+        <w:t>calc_seg_</w:t>
+      </w:r>
+      <w:proofErr w:type="gramStart"/>
+      <w:r>
+        <w:rPr>
+          <w:rStyle w:val="FunctionTok"/>
+        </w:rPr>
+        <w:t>sites</w:t>
+      </w:r>
+      <w:proofErr w:type="spellEnd"/>
+      <w:r>
+        <w:rPr>
+          <w:rStyle w:val="NormalTok"/>
+        </w:rPr>
+        <w:t>(</w:t>
+      </w:r>
+      <w:proofErr w:type="gramEnd"/>
+      <w:r>
+        <w:rPr>
+          <w:rStyle w:val="NormalTok"/>
+        </w:rPr>
+        <w:t xml:space="preserve">monarchs, </w:t>
+      </w:r>
+      <w:r>
+        <w:rPr>
+          <w:rStyle w:val="StringTok"/>
+        </w:rPr>
+        <w:t>"pop"</w:t>
+      </w:r>
+      <w:r>
+        <w:rPr>
+          <w:rStyle w:val="NormalTok"/>
+        </w:rPr>
+        <w:t xml:space="preserve">, </w:t>
+      </w:r>
+      <w:r>
+        <w:rPr>
+          <w:rStyle w:val="AttributeTok"/>
+        </w:rPr>
+        <w:t>g =</w:t>
+      </w:r>
+      <w:r>
+        <w:rPr>
+          <w:rStyle w:val="NormalTok"/>
+        </w:rPr>
+        <w:t xml:space="preserve"> </w:t>
+      </w:r>
+      <w:r>
+        <w:rPr>
+          <w:rStyle w:val="SpecialCharTok"/>
+        </w:rPr>
+        <w:t>-</w:t>
+      </w:r>
+      <w:r>
+        <w:rPr>
+          <w:rStyle w:val="DecValTok"/>
+        </w:rPr>
+        <w:t>1</w:t>
+      </w:r>
+      <w:r>
+        <w:rPr>
+          <w:rStyle w:val="NormalTok"/>
+        </w:rPr>
+        <w:t>)</w:t>
+      </w:r>
+      <w:r>
+        <w:br/>
+      </w:r>
+      <w:proofErr w:type="spellStart"/>
+      <w:r>
+        <w:rPr>
+          <w:rStyle w:val="FunctionTok"/>
+        </w:rPr>
+        <w:t>get.snpR.stats</w:t>
+      </w:r>
+      <w:proofErr w:type="spellEnd"/>
+      <w:r>
+        <w:rPr>
+          <w:rStyle w:val="NormalTok"/>
+        </w:rPr>
+        <w:t xml:space="preserve">(monarchs, </w:t>
+      </w:r>
+      <w:r>
+        <w:rPr>
+          <w:rStyle w:val="StringTok"/>
+        </w:rPr>
+        <w:t>"pop"</w:t>
+      </w:r>
+      <w:r>
+        <w:rPr>
+          <w:rStyle w:val="NormalTok"/>
+        </w:rPr>
+        <w:t xml:space="preserve">, </w:t>
+      </w:r>
+      <w:r>
+        <w:rPr>
+          <w:rStyle w:val="StringTok"/>
+        </w:rPr>
+        <w:t>"</w:t>
+      </w:r>
+      <w:proofErr w:type="spellStart"/>
+      <w:r>
+        <w:rPr>
+          <w:rStyle w:val="StringTok"/>
+        </w:rPr>
+        <w:t>seg_sites</w:t>
+      </w:r>
+      <w:proofErr w:type="spellEnd"/>
+      <w:r>
+        <w:rPr>
+          <w:rStyle w:val="StringTok"/>
+        </w:rPr>
+        <w:t>"</w:t>
+      </w:r>
+      <w:r>
+        <w:rPr>
+          <w:rStyle w:val="NormalTok"/>
+        </w:rPr>
+        <w:t>)</w:t>
+      </w:r>
+      <w:r>
+        <w:rPr>
+          <w:rStyle w:val="SpecialCharTok"/>
+        </w:rPr>
+        <w:t>$</w:t>
+      </w:r>
+      <w:proofErr w:type="spellStart"/>
+      <w:r>
+        <w:rPr>
+          <w:rStyle w:val="NormalTok"/>
+        </w:rPr>
+        <w:t>weighted.means</w:t>
+      </w:r>
+      <w:proofErr w:type="spellEnd"/>
+      <w:r>
+        <w:br/>
+      </w:r>
+    </w:p>
+    <w:p>
+      <w:pPr>
+        <w:pStyle w:val="SourceCode"/>
+      </w:pPr>
+      <w:r>
+        <w:t># g = 10, gamma = 10</w:t>
+      </w:r>
+      <w:r>
+        <w:br/>
+      </w:r>
+      <w:r>
+        <w:rPr>
+          <w:rStyle w:val="NormalTok"/>
+        </w:rPr>
+        <w:t xml:space="preserve">monarchs </w:t>
+      </w:r>
+      <w:r>
+        <w:rPr>
+          <w:rStyle w:val="OtherTok"/>
+        </w:rPr>
+        <w:t>&lt;-</w:t>
+      </w:r>
+      <w:r>
+        <w:rPr>
+          <w:rStyle w:val="NormalTok"/>
+        </w:rPr>
+        <w:t xml:space="preserve"> </w:t>
+      </w:r>
+      <w:proofErr w:type="spellStart"/>
+      <w:r>
+        <w:rPr>
+          <w:rStyle w:val="FunctionTok"/>
+        </w:rPr>
+        <w:t>calc_seg_</w:t>
+      </w:r>
+      <w:proofErr w:type="gramStart"/>
+      <w:r>
+        <w:rPr>
+          <w:rStyle w:val="FunctionTok"/>
+        </w:rPr>
+        <w:t>sites</w:t>
+      </w:r>
+      <w:proofErr w:type="spellEnd"/>
+      <w:r>
+        <w:rPr>
+          <w:rStyle w:val="NormalTok"/>
+        </w:rPr>
+        <w:t>(</w:t>
+      </w:r>
+      <w:proofErr w:type="gramEnd"/>
+      <w:r>
+        <w:rPr>
+          <w:rStyle w:val="NormalTok"/>
+        </w:rPr>
+        <w:t xml:space="preserve">monarchs, </w:t>
+      </w:r>
+      <w:r>
+        <w:rPr>
+          <w:rStyle w:val="StringTok"/>
+        </w:rPr>
+        <w:t>"pop"</w:t>
+      </w:r>
+      <w:r>
+        <w:rPr>
+          <w:rStyle w:val="NormalTok"/>
+        </w:rPr>
+        <w:t xml:space="preserve">, </w:t>
+      </w:r>
+      <w:r>
+        <w:rPr>
+          <w:rStyle w:val="AttributeTok"/>
+        </w:rPr>
+        <w:t>g =</w:t>
+      </w:r>
+      <w:r>
+        <w:rPr>
+          <w:rStyle w:val="NormalTok"/>
+        </w:rPr>
+        <w:t xml:space="preserve"> </w:t>
+      </w:r>
+      <w:r>
+        <w:rPr>
+          <w:rStyle w:val="DecValTok"/>
+        </w:rPr>
+        <w:t>10</w:t>
+      </w:r>
+      <w:r>
+        <w:rPr>
+          <w:rStyle w:val="NormalTok"/>
+        </w:rPr>
+        <w:t>)</w:t>
+      </w:r>
+      <w:r>
+        <w:br/>
+      </w:r>
+      <w:proofErr w:type="spellStart"/>
+      <w:r>
+        <w:rPr>
+          <w:rStyle w:val="FunctionTok"/>
+        </w:rPr>
+        <w:t>get.snpR.stats</w:t>
+      </w:r>
+      <w:proofErr w:type="spellEnd"/>
+      <w:r>
+        <w:rPr>
+          <w:rStyle w:val="NormalTok"/>
+        </w:rPr>
+        <w:t xml:space="preserve">(monarchs, </w:t>
+      </w:r>
+      <w:r>
+        <w:rPr>
+          <w:rStyle w:val="StringTok"/>
+        </w:rPr>
+        <w:t>"pop"</w:t>
+      </w:r>
+      <w:r>
+        <w:rPr>
+          <w:rStyle w:val="NormalTok"/>
+        </w:rPr>
+        <w:t xml:space="preserve">, </w:t>
+      </w:r>
+      <w:r>
+        <w:rPr>
+          <w:rStyle w:val="StringTok"/>
+        </w:rPr>
+        <w:t>"</w:t>
+      </w:r>
+      <w:proofErr w:type="spellStart"/>
+      <w:r>
+        <w:rPr>
+          <w:rStyle w:val="StringTok"/>
+        </w:rPr>
+        <w:t>seg_sites</w:t>
+      </w:r>
+      <w:proofErr w:type="spellEnd"/>
+      <w:r>
+        <w:rPr>
+          <w:rStyle w:val="StringTok"/>
+        </w:rPr>
+        <w:t>"</w:t>
+      </w:r>
+      <w:r>
+        <w:rPr>
+          <w:rStyle w:val="NormalTok"/>
+        </w:rPr>
+        <w:t>)</w:t>
+      </w:r>
+      <w:r>
+        <w:rPr>
+          <w:rStyle w:val="SpecialCharTok"/>
+        </w:rPr>
+        <w:t>$</w:t>
+      </w:r>
+      <w:proofErr w:type="spellStart"/>
+      <w:r>
+        <w:rPr>
+          <w:rStyle w:val="NormalTok"/>
+        </w:rPr>
+        <w:t>weighted.means</w:t>
+      </w:r>
+      <w:proofErr w:type="spellEnd"/>
+    </w:p>
+    <w:p>
+      <w:pPr>
+        <w:spacing w:after="0"/>
+        <w:contextualSpacing/>
+        <w:rPr>
+          <w:iCs/>
+        </w:rPr>
+      </w:pPr>
+      <w:r>
+        <w:rPr>
+          <w:iCs/>
+        </w:rPr>
+        <w:t>Note that the addition of “</w:t>
+      </w:r>
+      <w:r>
+        <w:rPr>
+          <w:rFonts w:ascii="Consolas" w:hAnsi="Consolas"/>
+          <w:iCs/>
+          <w:sz w:val="22"/>
+          <w:szCs w:val="22"/>
+        </w:rPr>
+        <w:t>$</w:t>
+      </w:r>
+      <w:proofErr w:type="spellStart"/>
+      <w:proofErr w:type="gramStart"/>
+      <w:r>
+        <w:rPr>
+          <w:rFonts w:ascii="Consolas" w:hAnsi="Consolas"/>
+          <w:iCs/>
+          <w:sz w:val="22"/>
+          <w:szCs w:val="22"/>
+        </w:rPr>
+        <w:t>weighted.means</w:t>
+      </w:r>
+      <w:proofErr w:type="spellEnd"/>
+      <w:proofErr w:type="gramEnd"/>
+      <w:r>
+        <w:rPr>
+          <w:iCs/>
+        </w:rPr>
+        <w:t>” to the end of each “</w:t>
+      </w:r>
+      <w:proofErr w:type="spellStart"/>
+      <w:r>
+        <w:rPr>
+          <w:rFonts w:ascii="Consolas" w:hAnsi="Consolas"/>
+          <w:iCs/>
+          <w:sz w:val="22"/>
+          <w:szCs w:val="22"/>
+        </w:rPr>
+        <w:t>get.snpR.stats</w:t>
+      </w:r>
+      <w:proofErr w:type="spellEnd"/>
+      <w:r>
+        <w:rPr>
+          <w:iCs/>
+        </w:rPr>
+        <w:t>” means that we are fetching the mean values specifically, not the per-locus data. We can fetch that instead by using “</w:t>
+      </w:r>
+      <w:r>
+        <w:rPr>
+          <w:rFonts w:ascii="Consolas" w:hAnsi="Consolas"/>
+          <w:iCs/>
+          <w:sz w:val="22"/>
+          <w:szCs w:val="22"/>
+        </w:rPr>
+        <w:t>$single</w:t>
+      </w:r>
+      <w:r>
+        <w:rPr>
+          <w:iCs/>
+        </w:rPr>
+        <w:t>”, referring to the statistics for each single locus. The mean results will contain the columns “</w:t>
+      </w:r>
+      <w:proofErr w:type="spellStart"/>
+      <w:r>
+        <w:rPr>
+          <w:rFonts w:ascii="Consolas" w:hAnsi="Consolas"/>
+          <w:iCs/>
+        </w:rPr>
+        <w:t>seg_sites</w:t>
+      </w:r>
+      <w:proofErr w:type="spellEnd"/>
+      <w:r>
+        <w:rPr>
+          <w:iCs/>
+        </w:rPr>
+        <w:t>” and “</w:t>
+      </w:r>
+      <w:proofErr w:type="spellStart"/>
+      <w:r>
+        <w:rPr>
+          <w:iCs/>
+        </w:rPr>
+        <w:t>seg_sites_var</w:t>
+      </w:r>
+      <w:proofErr w:type="spellEnd"/>
+      <w:r>
+        <w:rPr>
+          <w:iCs/>
+        </w:rPr>
+        <w:t>” containing</w:t>
+      </w:r>
+      <w:r>
+        <w:rPr>
+          <w:iCs/>
+        </w:rPr>
+        <w:t xml:space="preserve"> </w:t>
+      </w:r>
+      <w:r>
+        <w:rPr>
+          <w:i/>
+          <w:color w:val="0000FF"/>
+        </w:rPr>
+        <w:t xml:space="preserve">S’ </w:t>
+      </w:r>
+      <w:r>
+        <w:rPr>
+          <w:iCs/>
+          <w:color w:val="0000FF"/>
+        </w:rPr>
+        <w:t xml:space="preserve">and its variance </w:t>
       </w:r>
       <m:oMath>
         <m:sSubSup>
@@ -1737,6 +2545,7 @@
                 <w:rFonts w:ascii="Cambria Math" w:hAnsi="Cambria Math"/>
                 <w:i/>
                 <w:iCs/>
+                <w:color w:val="0000FF"/>
               </w:rPr>
             </m:ctrlPr>
           </m:sSubSupPr>
@@ -1744,6 +2553,7 @@
             <m:r>
               <w:rPr>
                 <w:rFonts w:ascii="Cambria Math" w:hAnsi="Cambria Math"/>
+                <w:color w:val="0000FF"/>
               </w:rPr>
               <m:t>σ</m:t>
             </m:r>
@@ -1752,54 +2562,16 @@
             <m:r>
               <w:rPr>
                 <w:rFonts w:ascii="Cambria Math" w:hAnsi="Cambria Math"/>
+                <w:color w:val="0000FF"/>
               </w:rPr>
-              <m:t>E</m:t>
+              <m:t>S'</m:t>
             </m:r>
-            <m:d>
-              <m:dPr>
-                <m:ctrlPr>
-                  <w:rPr>
-                    <w:rFonts w:ascii="Cambria Math" w:hAnsi="Cambria Math"/>
-                    <w:i/>
-                    <w:iCs/>
-                  </w:rPr>
-                </m:ctrlPr>
-              </m:dPr>
-              <m:e>
-                <m:sSub>
-                  <m:sSubPr>
-                    <m:ctrlPr>
-                      <w:rPr>
-                        <w:rFonts w:ascii="Cambria Math" w:hAnsi="Cambria Math"/>
-                        <w:i/>
-                        <w:iCs/>
-                      </w:rPr>
-                    </m:ctrlPr>
-                  </m:sSubPr>
-                  <m:e>
-                    <m:r>
-                      <w:rPr>
-                        <w:rFonts w:ascii="Cambria Math" w:hAnsi="Cambria Math"/>
-                      </w:rPr>
-                      <m:t>N</m:t>
-                    </m:r>
-                  </m:e>
-                  <m:sub>
-                    <m:r>
-                      <w:rPr>
-                        <w:rFonts w:ascii="Cambria Math" w:hAnsi="Cambria Math"/>
-                      </w:rPr>
-                      <m:t>S</m:t>
-                    </m:r>
-                  </m:sub>
-                </m:sSub>
-              </m:e>
-            </m:d>
           </m:sub>
           <m:sup>
             <m:r>
               <w:rPr>
                 <w:rFonts w:ascii="Cambria Math" w:hAnsi="Cambria Math"/>
+                <w:color w:val="0000FF"/>
               </w:rPr>
               <m:t>2</m:t>
             </m:r>
@@ -1809,20 +2581,64 @@
       <w:r>
         <w:rPr>
           <w:iCs/>
-        </w:rPr>
-        <w:t>, respectively. The per-locus results will contain the columns “</w:t>
-      </w:r>
+          <w:color w:val="0000FF"/>
+        </w:rPr>
+        <w:t xml:space="preserve">, </w:t>
+      </w:r>
+      <w:r>
+        <w:rPr>
+          <w:iCs/>
+        </w:rPr>
+        <w:t>respectively. The per-locus results will contain the columns “</w:t>
+      </w:r>
+      <w:proofErr w:type="spellStart"/>
       <w:r>
         <w:rPr>
           <w:iCs/>
         </w:rPr>
         <w:t>g_prob_seg</w:t>
       </w:r>
-      <w:r>
-        <w:rPr>
-          <w:iCs/>
-        </w:rPr>
-        <w:t>”, “prob_seg”, and “prob_seg_var” which note γ, the probability the site segregates at γ in a specific population (</w:t>
+      <w:proofErr w:type="spellEnd"/>
+      <w:r>
+        <w:rPr>
+          <w:iCs/>
+        </w:rPr>
+        <w:t>”, “</w:t>
+      </w:r>
+      <w:proofErr w:type="spellStart"/>
+      <w:r>
+        <w:rPr>
+          <w:iCs/>
+        </w:rPr>
+        <w:t>prob_seg</w:t>
+      </w:r>
+      <w:proofErr w:type="spellEnd"/>
+      <w:r>
+        <w:rPr>
+          <w:iCs/>
+        </w:rPr>
+        <w:t>”, and “</w:t>
+      </w:r>
+      <w:proofErr w:type="spellStart"/>
+      <w:r>
+        <w:rPr>
+          <w:iCs/>
+        </w:rPr>
+        <w:t>prob_seg_var</w:t>
+      </w:r>
+      <w:proofErr w:type="spellEnd"/>
+      <w:r>
+        <w:rPr>
+          <w:iCs/>
+        </w:rPr>
+        <w:t xml:space="preserve">” </w:t>
+      </w:r>
+      <w:r>
+        <w:rPr>
+          <w:iCs/>
+        </w:rPr>
+        <w:lastRenderedPageBreak/>
+        <w:t>which note γ, the probability the site segregates at γ in a specific population (</w:t>
       </w:r>
       <m:oMath>
         <m:acc>
@@ -2066,7 +2882,6 @@
     <w:p>
       <w:pPr>
         <w:spacing w:after="0"/>
-        <w:ind w:firstLine="0"/>
         <w:rPr>
           <w:b/>
         </w:rPr>
@@ -2093,8 +2908,7 @@
     </w:p>
     <w:p>
       <w:pPr>
-        <w:spacing w:before="0" w:after="0"/>
-        <w:ind w:firstLine="0"/>
+        <w:spacing w:after="0"/>
         <w:contextualSpacing/>
         <w:rPr>
           <w:iCs/>
@@ -2121,7 +2935,7 @@
                     <pic:cNvPicPr/>
                   </pic:nvPicPr>
                   <pic:blipFill>
-                    <a:blip r:embed="rId7" cstate="print">
+                    <a:blip r:embed="rId8" cstate="print">
                       <a:extLst>
                         <a:ext uri="{28A0092B-C50C-407E-A947-70E740481C1C}">
                           <a14:useLocalDpi xmlns:a14="http://schemas.microsoft.com/office/drawing/2010/main" val="0"/>
@@ -2151,8 +2965,7 @@
     <w:p>
       <w:pPr>
         <w:keepLines/>
-        <w:spacing w:before="0" w:after="0"/>
-        <w:ind w:firstLine="0"/>
+        <w:spacing w:after="0"/>
         <w:contextualSpacing/>
         <w:rPr>
           <w:iCs/>
@@ -2251,7 +3064,21 @@
         <w:rPr>
           <w:iCs/>
         </w:rPr>
-        <w:t xml:space="preserve"> for which the probability a loci was segregating was inside the 95% confidence interval derived from simulations for different γ values and numbers of simulations</w:t>
+        <w:t xml:space="preserve"> for which the probability a </w:t>
+      </w:r>
+      <w:proofErr w:type="gramStart"/>
+      <w:r>
+        <w:rPr>
+          <w:iCs/>
+        </w:rPr>
+        <w:t>loci</w:t>
+      </w:r>
+      <w:proofErr w:type="gramEnd"/>
+      <w:r>
+        <w:rPr>
+          <w:iCs/>
+        </w:rPr>
+        <w:t xml:space="preserve"> was segregating was inside the 95% confidence interval derived from simulations for different γ values and numbers of simulations</w:t>
       </w:r>
       <w:r>
         <w:rPr>
@@ -2275,8 +3102,7 @@
     <w:p>
       <w:pPr>
         <w:keepLines/>
-        <w:spacing w:before="0" w:after="0"/>
-        <w:ind w:firstLine="0"/>
+        <w:spacing w:after="0"/>
         <w:contextualSpacing/>
         <w:rPr>
           <w:iCs/>
@@ -2293,8 +3119,7 @@
     <w:p>
       <w:pPr>
         <w:keepLines/>
-        <w:spacing w:before="0" w:after="0"/>
-        <w:ind w:firstLine="0"/>
+        <w:spacing w:after="0"/>
         <w:contextualSpacing/>
         <w:rPr>
           <w:iCs/>
@@ -2306,10 +3131,10 @@
           <w:noProof/>
         </w:rPr>
         <w:drawing>
-          <wp:inline distT="0" distB="0" distL="0" distR="0" wp14:anchorId="42EBB643" wp14:editId="4752CA10">
+          <wp:inline distT="0" distB="0" distL="0" distR="0" wp14:anchorId="4817E42C" wp14:editId="68C277D2">
             <wp:extent cx="5943600" cy="2830195"/>
             <wp:effectExtent l="0" t="0" r="0" b="8255"/>
-            <wp:docPr id="1355784175" name="Picture 5" descr="A graph with dots and lines&#10;&#10;Description automatically generated with medium confidence"/>
+            <wp:docPr id="1871321073" name="Picture 1" descr="A graph of a graph&#10;&#10;Description automatically generated with medium confidence"/>
             <wp:cNvGraphicFramePr>
               <a:graphicFrameLocks xmlns:a="http://schemas.openxmlformats.org/drawingml/2006/main" noChangeAspect="1"/>
             </wp:cNvGraphicFramePr>
@@ -2317,11 +3142,11 @@
               <a:graphicData uri="http://schemas.openxmlformats.org/drawingml/2006/picture">
                 <pic:pic xmlns:pic="http://schemas.openxmlformats.org/drawingml/2006/picture">
                   <pic:nvPicPr>
-                    <pic:cNvPr id="1355784175" name="Picture 5" descr="A graph with dots and lines&#10;&#10;Description automatically generated with medium confidence"/>
+                    <pic:cNvPr id="1871321073" name="Picture 1" descr="A graph of a graph&#10;&#10;Description automatically generated with medium confidence"/>
                     <pic:cNvPicPr/>
                   </pic:nvPicPr>
                   <pic:blipFill>
-                    <a:blip r:embed="rId8" cstate="print">
+                    <a:blip r:embed="rId9" cstate="print">
                       <a:extLst>
                         <a:ext uri="{28A0092B-C50C-407E-A947-70E740481C1C}">
                           <a14:useLocalDpi xmlns:a14="http://schemas.microsoft.com/office/drawing/2010/main" val="0"/>
@@ -2350,8 +3175,7 @@
     </w:p>
     <w:p>
       <w:pPr>
-        <w:spacing w:before="0" w:after="0"/>
-        <w:ind w:firstLine="0"/>
+        <w:spacing w:after="0"/>
         <w:contextualSpacing/>
       </w:pPr>
       <w:r>
@@ -2371,8 +3195,40 @@
       <w:r>
         <w:rPr>
           <w:rFonts w:ascii="Cambria Math" w:hAnsi="Cambria Math"/>
+        </w:rPr>
+        <w:t xml:space="preserve"> (</w:t>
+      </w:r>
+      <w:r>
+        <w:rPr>
+          <w:rFonts w:ascii="Cambria Math" w:hAnsi="Cambria Math"/>
           <w:i/>
           <w:iCs/>
+          <w:color w:val="0000FF"/>
+        </w:rPr>
+        <w:t>S</w:t>
+      </w:r>
+      <w:proofErr w:type="gramStart"/>
+      <w:r>
+        <w:rPr>
+          <w:rFonts w:ascii="Cambria Math" w:hAnsi="Cambria Math"/>
+          <w:i/>
+          <w:iCs/>
+          <w:color w:val="0000FF"/>
+        </w:rPr>
+        <w:t xml:space="preserve">’ </w:t>
+      </w:r>
+      <w:r>
+        <w:rPr>
+          <w:rFonts w:ascii="Cambria Math" w:hAnsi="Cambria Math"/>
+          <w:color w:val="0000FF"/>
+        </w:rPr>
+        <w:t>)</w:t>
+      </w:r>
+      <w:proofErr w:type="gramEnd"/>
+      <w:r>
+        <w:rPr>
+          <w:rFonts w:ascii="Cambria Math" w:hAnsi="Cambria Math"/>
+          <w:color w:val="0000FF"/>
         </w:rPr>
         <w:t xml:space="preserve"> </w:t>
       </w:r>
@@ -2380,61 +3236,42 @@
         <w:rPr>
           <w:rFonts w:ascii="Cambria Math" w:hAnsi="Cambria Math"/>
         </w:rPr>
-        <w:t>(</w:t>
-      </w:r>
-      <m:oMath>
-        <m:r>
-          <w:rPr>
-            <w:rFonts w:ascii="Cambria Math" w:hAnsi="Cambria Math"/>
-          </w:rPr>
-          <m:t>E(</m:t>
-        </m:r>
-        <m:sSub>
-          <m:sSubPr>
-            <m:ctrlPr>
-              <w:rPr>
-                <w:rFonts w:ascii="Cambria Math" w:hAnsi="Cambria Math"/>
-                <w:i/>
-                <w:iCs/>
-              </w:rPr>
-            </m:ctrlPr>
-          </m:sSubPr>
-          <m:e>
-            <m:r>
-              <w:rPr>
-                <w:rFonts w:ascii="Cambria Math" w:hAnsi="Cambria Math"/>
-              </w:rPr>
-              <m:t>N</m:t>
-            </m:r>
-          </m:e>
-          <m:sub>
-            <m:r>
-              <w:rPr>
-                <w:rFonts w:ascii="Cambria Math" w:hAnsi="Cambria Math"/>
-              </w:rPr>
-              <m:t>S</m:t>
-            </m:r>
-          </m:sub>
-        </m:sSub>
-        <m:r>
-          <w:rPr>
-            <w:rFonts w:ascii="Cambria Math" w:hAnsi="Cambria Math"/>
-          </w:rPr>
-          <m:t>)</m:t>
-        </m:r>
-      </m:oMath>
+        <w:t>and the mean and median observed number</w:t>
+      </w:r>
       <w:r>
         <w:rPr>
           <w:rFonts w:ascii="Cambria Math" w:hAnsi="Cambria Math"/>
-          <w:iCs/>
+        </w:rPr>
+        <w:t xml:space="preserve"> of segregating sites (</w:t>
+      </w:r>
+      <w:r>
+        <w:rPr>
+          <w:rFonts w:ascii="Cambria Math" w:hAnsi="Cambria Math"/>
+          <w:i/>
+          <w:iCs/>
+          <w:color w:val="0000FF"/>
+        </w:rPr>
+        <w:t>S</w:t>
+      </w:r>
+      <w:r>
+        <w:rPr>
+          <w:rFonts w:ascii="Cambria Math" w:hAnsi="Cambria Math"/>
+          <w:color w:val="0000FF"/>
         </w:rPr>
         <w:t>)</w:t>
       </w:r>
       <w:r>
         <w:rPr>
           <w:rFonts w:ascii="Cambria Math" w:hAnsi="Cambria Math"/>
-        </w:rPr>
-        <w:t xml:space="preserve"> and the mean and median observed number from simulations across different numbers of simulations and </w:t>
+          <w:color w:val="0000FF"/>
+        </w:rPr>
+        <w:t xml:space="preserve"> </w:t>
+      </w:r>
+      <w:r>
+        <w:rPr>
+          <w:rFonts w:ascii="Cambria Math" w:hAnsi="Cambria Math"/>
+        </w:rPr>
+        <w:t xml:space="preserve">from simulations across different numbers of simulations and </w:t>
       </w:r>
       <w:r>
         <w:rPr>
@@ -2451,8 +3288,7 @@
     </w:p>
     <w:p>
       <w:pPr>
-        <w:spacing w:before="0" w:after="0"/>
-        <w:ind w:firstLine="0"/>
+        <w:spacing w:after="0"/>
         <w:contextualSpacing/>
         <w:rPr>
           <w:iCs/>
@@ -2465,10 +3301,10 @@
         </w:rPr>
         <w:lastRenderedPageBreak/>
         <w:drawing>
-          <wp:inline distT="0" distB="0" distL="0" distR="0" wp14:anchorId="0A18037F" wp14:editId="6A25CDBD">
+          <wp:inline distT="0" distB="0" distL="0" distR="0" wp14:anchorId="0A63449B" wp14:editId="1817EE32">
             <wp:extent cx="5943600" cy="4358640"/>
             <wp:effectExtent l="0" t="0" r="0" b="3810"/>
-            <wp:docPr id="689261995" name="Picture 6" descr="A white grid with black lines&#10;&#10;Description automatically generated"/>
+            <wp:docPr id="467994622" name="Picture 2" descr="A diagram of a target&#10;&#10;Description automatically generated with medium confidence"/>
             <wp:cNvGraphicFramePr>
               <a:graphicFrameLocks xmlns:a="http://schemas.openxmlformats.org/drawingml/2006/main" noChangeAspect="1"/>
             </wp:cNvGraphicFramePr>
@@ -2476,11 +3312,11 @@
               <a:graphicData uri="http://schemas.openxmlformats.org/drawingml/2006/picture">
                 <pic:pic xmlns:pic="http://schemas.openxmlformats.org/drawingml/2006/picture">
                   <pic:nvPicPr>
-                    <pic:cNvPr id="689261995" name="Picture 6" descr="A white grid with black lines&#10;&#10;Description automatically generated"/>
+                    <pic:cNvPr id="467994622" name="Picture 2" descr="A diagram of a target&#10;&#10;Description automatically generated with medium confidence"/>
                     <pic:cNvPicPr/>
                   </pic:nvPicPr>
                   <pic:blipFill>
-                    <a:blip r:embed="rId9" cstate="print">
+                    <a:blip r:embed="rId10" cstate="print">
                       <a:extLst>
                         <a:ext uri="{28A0092B-C50C-407E-A947-70E740481C1C}">
                           <a14:useLocalDpi xmlns:a14="http://schemas.microsoft.com/office/drawing/2010/main" val="0"/>
@@ -2509,8 +3345,7 @@
     </w:p>
     <w:p>
       <w:pPr>
-        <w:spacing w:before="0" w:after="0"/>
-        <w:ind w:firstLine="0"/>
+        <w:spacing w:after="0"/>
         <w:contextualSpacing/>
         <w:rPr>
           <w:iCs/>
@@ -2529,100 +3364,821 @@
           <w:iCs/>
         </w:rPr>
         <w:t xml:space="preserve"> The expected number of segregating sites (</w:t>
+      </w:r>
+      <w:r>
+        <w:rPr>
+          <w:i/>
+          <w:color w:val="0000FF"/>
+        </w:rPr>
+        <w:t>S’</w:t>
+      </w:r>
+      <w:r>
+        <w:rPr>
+          <w:iCs/>
+        </w:rPr>
+        <w:t>, red) compared to the distributions of the number of segregating sites observed after rarefaction based on 100 simulations (black)</w:t>
+      </w:r>
+      <w:r>
+        <w:rPr>
+          <w:iCs/>
+          <w:color w:val="0000FF"/>
+        </w:rPr>
+        <w:t>.</w:t>
+      </w:r>
+      <w:r>
+        <w:rPr>
+          <w:iCs/>
+          <w:color w:val="0000FF"/>
+        </w:rPr>
+        <w:t xml:space="preserve"> </w:t>
+      </w:r>
+      <w:r>
+        <w:rPr>
+          <w:i/>
+          <w:color w:val="0000FF"/>
+        </w:rPr>
+        <w:t xml:space="preserve">S’ </w:t>
+      </w:r>
+      <w:r>
+        <w:rPr>
+          <w:iCs/>
+        </w:rPr>
+        <w:t>values were obtained using the “</w:t>
+      </w:r>
+      <w:proofErr w:type="spellStart"/>
+      <w:r>
+        <w:rPr>
+          <w:iCs/>
+        </w:rPr>
+        <w:t>calc_seg_sites</w:t>
+      </w:r>
+      <w:proofErr w:type="spellEnd"/>
+      <w:r>
+        <w:rPr>
+          <w:iCs/>
+        </w:rPr>
+        <w:t xml:space="preserve">” function in </w:t>
+      </w:r>
+      <w:proofErr w:type="spellStart"/>
+      <w:r>
+        <w:rPr>
+          <w:iCs/>
+        </w:rPr>
+        <w:t>snpR</w:t>
+      </w:r>
+      <w:proofErr w:type="spellEnd"/>
+      <w:r>
+        <w:rPr>
+          <w:iCs/>
+        </w:rPr>
+        <w:t xml:space="preserve"> using “g = 0”, which sets γ equal to the minimum sample size across all populations for each locus.</w:t>
+      </w:r>
+    </w:p>
+    <w:p>
+      <w:pPr>
+        <w:suppressLineNumbers/>
+        <w:spacing w:before="360" w:after="0"/>
+        <w:rPr>
+          <w:iCs/>
+        </w:rPr>
+      </w:pPr>
+      <w:r>
+        <w:rPr>
+          <w:iCs/>
+        </w:rPr>
+        <w:br w:type="page"/>
+      </w:r>
+    </w:p>
+    <w:p>
+      <w:pPr>
+        <w:spacing w:after="0"/>
+        <w:contextualSpacing/>
+        <w:rPr>
+          <w:iCs/>
+        </w:rPr>
+      </w:pPr>
+      <w:r>
+        <w:rPr>
+          <w:iCs/>
+          <w:noProof/>
+        </w:rPr>
+        <w:lastRenderedPageBreak/>
+        <w:drawing>
+          <wp:inline distT="0" distB="0" distL="0" distR="0" wp14:anchorId="5268EE62" wp14:editId="0C0907CA">
+            <wp:extent cx="5943600" cy="3982085"/>
+            <wp:effectExtent l="0" t="0" r="0" b="0"/>
+            <wp:docPr id="1351432694" name="Picture 1" descr="A graph of a function&#10;&#10;Description automatically generated"/>
+            <wp:cNvGraphicFramePr>
+              <a:graphicFrameLocks xmlns:a="http://schemas.openxmlformats.org/drawingml/2006/main" noChangeAspect="1"/>
+            </wp:cNvGraphicFramePr>
+            <a:graphic xmlns:a="http://schemas.openxmlformats.org/drawingml/2006/main">
+              <a:graphicData uri="http://schemas.openxmlformats.org/drawingml/2006/picture">
+                <pic:pic xmlns:pic="http://schemas.openxmlformats.org/drawingml/2006/picture">
+                  <pic:nvPicPr>
+                    <pic:cNvPr id="1351432694" name="Picture 1" descr="A graph of a function&#10;&#10;Description automatically generated"/>
+                    <pic:cNvPicPr/>
+                  </pic:nvPicPr>
+                  <pic:blipFill>
+                    <a:blip r:embed="rId11"/>
+                    <a:stretch>
+                      <a:fillRect/>
+                    </a:stretch>
+                  </pic:blipFill>
+                  <pic:spPr>
+                    <a:xfrm>
+                      <a:off x="0" y="0"/>
+                      <a:ext cx="5943600" cy="3982085"/>
+                    </a:xfrm>
+                    <a:prstGeom prst="rect">
+                      <a:avLst/>
+                    </a:prstGeom>
+                  </pic:spPr>
+                </pic:pic>
+              </a:graphicData>
+            </a:graphic>
+          </wp:inline>
+        </w:drawing>
+      </w:r>
+    </w:p>
+    <w:p>
+      <w:pPr>
+        <w:spacing w:before="360"/>
+      </w:pPr>
+      <w:r>
+        <w:rPr>
+          <w:b/>
+          <w:bCs/>
+          <w:iCs/>
+          <w:color w:val="0000FF"/>
+        </w:rPr>
+        <w:t xml:space="preserve">Figure S4: </w:t>
+      </w:r>
+      <w:r>
+        <w:rPr>
+          <w:color w:val="0000FF"/>
+        </w:rPr>
+        <w:t>The expected probabilities of observing a segregating site at each locus (</w:t>
+      </w:r>
+      <m:oMath>
+        <m:acc>
+          <m:accPr>
+            <m:ctrlPr>
+              <w:rPr>
+                <w:rFonts w:ascii="Cambria Math" w:hAnsi="Cambria Math"/>
+                <w:color w:val="0000FF"/>
+              </w:rPr>
+            </m:ctrlPr>
+          </m:accPr>
+          <m:e>
+            <m:r>
+              <w:rPr>
+                <w:rFonts w:ascii="Cambria Math" w:hAnsi="Cambria Math"/>
+                <w:color w:val="0000FF"/>
+              </w:rPr>
+              <m:t>P</m:t>
+            </m:r>
+          </m:e>
+        </m:acc>
+        <m:d>
+          <m:dPr>
+            <m:ctrlPr>
+              <w:rPr>
+                <w:rFonts w:ascii="Cambria Math" w:hAnsi="Cambria Math"/>
+                <w:color w:val="0000FF"/>
+              </w:rPr>
+            </m:ctrlPr>
+          </m:dPr>
+          <m:e>
+            <m:sSub>
+              <m:sSubPr>
+                <m:ctrlPr>
+                  <w:rPr>
+                    <w:rFonts w:ascii="Cambria Math" w:eastAsia="Cambria Math" w:hAnsi="Cambria Math"/>
+                    <w:color w:val="0000FF"/>
+                  </w:rPr>
+                </m:ctrlPr>
+              </m:sSubPr>
+              <m:e>
+                <m:r>
+                  <w:rPr>
+                    <w:rFonts w:ascii="Cambria Math" w:eastAsia="Cambria Math" w:hAnsi="Cambria Math"/>
+                    <w:color w:val="0000FF"/>
+                  </w:rPr>
+                  <m:t>S</m:t>
+                </m:r>
+              </m:e>
+              <m:sub>
+                <m:r>
+                  <w:rPr>
+                    <w:rFonts w:ascii="Cambria Math" w:eastAsia="Cambria Math" w:hAnsi="Cambria Math"/>
+                    <w:color w:val="0000FF"/>
+                  </w:rPr>
+                  <m:t>j,q</m:t>
+                </m:r>
+              </m:sub>
+            </m:sSub>
+          </m:e>
+        </m:d>
+      </m:oMath>
+      <w:r>
+        <w:rPr>
+          <w:rFonts w:eastAsia="Cambria Math"/>
+          <w:color w:val="0000FF"/>
+        </w:rPr>
+        <w:t>)</w:t>
+      </w:r>
+      <w:r>
+        <w:rPr>
+          <w:color w:val="0000FF"/>
+        </w:rPr>
+        <w:t xml:space="preserve"> for loci generated with the coalescent simulator </w:t>
+      </w:r>
+      <w:proofErr w:type="spellStart"/>
+      <w:r>
+        <w:rPr>
+          <w:i/>
+          <w:iCs/>
+          <w:color w:val="0000FF"/>
+        </w:rPr>
+        <w:t>scrm</w:t>
+      </w:r>
+      <w:proofErr w:type="spellEnd"/>
+      <w:r>
+        <w:rPr>
+          <w:color w:val="0000FF"/>
+        </w:rPr>
+        <w:t xml:space="preserve">. Probabilities are derived from Equation 4 for each locus for population sizes of 250 and 2500, </w:t>
+      </w:r>
+      <w:proofErr w:type="spellStart"/>
+      <w:r>
+        <w:rPr>
+          <w:color w:val="0000FF"/>
+        </w:rPr>
+        <w:t>rarefacted</w:t>
+      </w:r>
+      <w:proofErr w:type="spellEnd"/>
+      <w:r>
+        <w:rPr>
+          <w:color w:val="0000FF"/>
+        </w:rPr>
+        <w:t xml:space="preserve"> to sample sizes of either </w:t>
+      </w:r>
+      <w:r>
+        <w:rPr>
+          <w:iCs/>
+          <w:color w:val="0000FF"/>
+        </w:rPr>
+        <w:t>1</w:t>
+      </w:r>
+      <w:r>
+        <w:rPr>
+          <w:color w:val="0000FF"/>
+        </w:rPr>
+        <w:t xml:space="preserve">0 or 100 (corresponding to </w:t>
       </w:r>
       <m:oMath>
         <m:r>
           <w:rPr>
             <w:rFonts w:ascii="Cambria Math" w:hAnsi="Cambria Math"/>
+            <w:color w:val="0000FF"/>
           </w:rPr>
-          <m:t>E(</m:t>
+          <m:t>γ</m:t>
         </m:r>
-        <m:sSub>
-          <m:sSubPr>
+      </m:oMath>
+      <w:r>
+        <w:rPr>
+          <w:color w:val="0000FF"/>
+        </w:rPr>
+        <w:t xml:space="preserve"> = 10 or 100). Since loci were not simulated in HWP, points vary to a small degree due to variation in genotype frequencies for a given minor allele frequency. Each locus had a random, independent percentage of missing data between 0% and 30%. Points are </w:t>
+      </w:r>
+      <w:proofErr w:type="spellStart"/>
+      <w:r>
+        <w:rPr>
+          <w:color w:val="0000FF"/>
+        </w:rPr>
+        <w:t>colored</w:t>
+      </w:r>
+      <w:proofErr w:type="spellEnd"/>
+      <w:r>
+        <w:rPr>
+          <w:color w:val="0000FF"/>
+        </w:rPr>
+        <w:t xml:space="preserve"> depending on estimates were contained within </w:t>
+      </w:r>
+      <w:proofErr w:type="gramStart"/>
+      <w:r>
+        <w:rPr>
+          <w:color w:val="0000FF"/>
+        </w:rPr>
+        <w:t>a 95% confidence intervals (marked with error bars)</w:t>
+      </w:r>
+      <w:proofErr w:type="gramEnd"/>
+      <w:r>
+        <w:rPr>
+          <w:color w:val="0000FF"/>
+        </w:rPr>
+        <w:t xml:space="preserve"> based on 10,000 simulated rarefaction trials for each minor allele frequency at each sample size. </w:t>
+      </w:r>
+      <w:proofErr w:type="gramStart"/>
+      <w:r>
+        <w:rPr>
+          <w:color w:val="0000FF"/>
+        </w:rPr>
+        <w:t>Compare</w:t>
+      </w:r>
+      <w:proofErr w:type="gramEnd"/>
+      <w:r>
+        <w:rPr>
+          <w:color w:val="0000FF"/>
+        </w:rPr>
+        <w:t xml:space="preserve"> to main text Figure 1, which was generated with known, pre-defined allele frequencies.</w:t>
+      </w:r>
+      <w:r>
+        <w:br w:type="page"/>
+      </w:r>
+    </w:p>
+    <w:p>
+      <w:pPr>
+        <w:spacing w:before="360"/>
+      </w:pPr>
+      <w:r>
+        <w:rPr>
+          <w:noProof/>
+        </w:rPr>
+        <w:lastRenderedPageBreak/>
+        <w:drawing>
+          <wp:inline distT="0" distB="0" distL="0" distR="0" wp14:anchorId="14CE3F22" wp14:editId="51724873">
+            <wp:extent cx="5943600" cy="3962400"/>
+            <wp:effectExtent l="0" t="0" r="0" b="0"/>
+            <wp:docPr id="1106216060" name="Graphic 1"/>
+            <wp:cNvGraphicFramePr>
+              <a:graphicFrameLocks xmlns:a="http://schemas.openxmlformats.org/drawingml/2006/main" noChangeAspect="1"/>
+            </wp:cNvGraphicFramePr>
+            <a:graphic xmlns:a="http://schemas.openxmlformats.org/drawingml/2006/main">
+              <a:graphicData uri="http://schemas.openxmlformats.org/drawingml/2006/picture">
+                <pic:pic xmlns:pic="http://schemas.openxmlformats.org/drawingml/2006/picture">
+                  <pic:nvPicPr>
+                    <pic:cNvPr id="1106216060" name="Graphic 1106216060"/>
+                    <pic:cNvPicPr/>
+                  </pic:nvPicPr>
+                  <pic:blipFill>
+                    <a:blip r:embed="rId12">
+                      <a:extLst>
+                        <a:ext uri="{96DAC541-7B7A-43D3-8B79-37D633B846F1}">
+                          <asvg:svgBlip xmlns:asvg="http://schemas.microsoft.com/office/drawing/2016/SVG/main" r:embed="rId13"/>
+                        </a:ext>
+                      </a:extLst>
+                    </a:blip>
+                    <a:stretch>
+                      <a:fillRect/>
+                    </a:stretch>
+                  </pic:blipFill>
+                  <pic:spPr>
+                    <a:xfrm>
+                      <a:off x="0" y="0"/>
+                      <a:ext cx="5943600" cy="3962400"/>
+                    </a:xfrm>
+                    <a:prstGeom prst="rect">
+                      <a:avLst/>
+                    </a:prstGeom>
+                  </pic:spPr>
+                </pic:pic>
+              </a:graphicData>
+            </a:graphic>
+          </wp:inline>
+        </w:drawing>
+      </w:r>
+    </w:p>
+    <w:p>
+      <w:pPr>
+        <w:spacing w:before="360"/>
+        <w:rPr>
+          <w:color w:val="0000FF"/>
+        </w:rPr>
+      </w:pPr>
+      <w:r>
+        <w:rPr>
+          <w:b/>
+          <w:bCs/>
+          <w:color w:val="0000FF"/>
+        </w:rPr>
+        <w:t>Figure S5:</w:t>
+      </w:r>
+      <w:r>
+        <w:rPr>
+          <w:color w:val="0000FF"/>
+        </w:rPr>
+        <w:t xml:space="preserve"> Difference between the mathematically expected probability that a locus segregates after rarefaction (</w:t>
+      </w:r>
+      <m:oMath>
+        <m:acc>
+          <m:accPr>
             <m:ctrlPr>
               <w:rPr>
                 <w:rFonts w:ascii="Cambria Math" w:hAnsi="Cambria Math"/>
-                <w:i/>
-                <w:iCs/>
+                <w:color w:val="0000FF"/>
               </w:rPr>
             </m:ctrlPr>
-          </m:sSubPr>
+          </m:accPr>
           <m:e>
             <m:r>
               <w:rPr>
                 <w:rFonts w:ascii="Cambria Math" w:hAnsi="Cambria Math"/>
+                <w:color w:val="0000FF"/>
               </w:rPr>
-              <m:t>N</m:t>
+              <m:t>P</m:t>
             </m:r>
           </m:e>
-          <m:sub>
-            <m:r>
+        </m:acc>
+        <m:d>
+          <m:dPr>
+            <m:ctrlPr>
               <w:rPr>
                 <w:rFonts w:ascii="Cambria Math" w:hAnsi="Cambria Math"/>
+                <w:color w:val="0000FF"/>
               </w:rPr>
-              <m:t>S</m:t>
-            </m:r>
-          </m:sub>
-        </m:sSub>
-        <m:r>
-          <w:rPr>
-            <w:rFonts w:ascii="Cambria Math" w:hAnsi="Cambria Math"/>
-          </w:rPr>
-          <m:t>)</m:t>
-        </m:r>
+            </m:ctrlPr>
+          </m:dPr>
+          <m:e>
+            <m:sSub>
+              <m:sSubPr>
+                <m:ctrlPr>
+                  <w:rPr>
+                    <w:rFonts w:ascii="Cambria Math" w:eastAsia="Cambria Math" w:hAnsi="Cambria Math"/>
+                    <w:color w:val="0000FF"/>
+                  </w:rPr>
+                </m:ctrlPr>
+              </m:sSubPr>
+              <m:e>
+                <m:r>
+                  <w:rPr>
+                    <w:rFonts w:ascii="Cambria Math" w:eastAsia="Cambria Math" w:hAnsi="Cambria Math"/>
+                    <w:color w:val="0000FF"/>
+                  </w:rPr>
+                  <m:t>S</m:t>
+                </m:r>
+              </m:e>
+              <m:sub>
+                <m:r>
+                  <w:rPr>
+                    <w:rFonts w:ascii="Cambria Math" w:eastAsia="Cambria Math" w:hAnsi="Cambria Math"/>
+                    <w:color w:val="0000FF"/>
+                  </w:rPr>
+                  <m:t>j,q</m:t>
+                </m:r>
+              </m:sub>
+            </m:sSub>
+          </m:e>
+        </m:d>
       </m:oMath>
       <w:r>
         <w:rPr>
-          <w:iCs/>
-        </w:rPr>
-        <w:t xml:space="preserve">, red) compared to the distributions of the number of segregating sites observed after rarefaction based on 100 simulations (black). </w:t>
+          <w:rFonts w:eastAsia="Cambria Math"/>
+          <w:color w:val="0000FF"/>
+        </w:rPr>
+        <w:t>)</w:t>
+      </w:r>
+      <w:r>
+        <w:rPr>
+          <w:color w:val="0000FF"/>
+        </w:rPr>
+        <w:t xml:space="preserve"> and the observed probability of segregation (</w:t>
       </w:r>
       <m:oMath>
         <m:r>
           <w:rPr>
             <w:rFonts w:ascii="Cambria Math" w:hAnsi="Cambria Math"/>
+            <w:color w:val="0000FF"/>
           </w:rPr>
-          <m:t>E(</m:t>
+          <m:t>P</m:t>
         </m:r>
-        <m:sSub>
-          <m:sSubPr>
+        <m:d>
+          <m:dPr>
             <m:ctrlPr>
               <w:rPr>
                 <w:rFonts w:ascii="Cambria Math" w:hAnsi="Cambria Math"/>
-                <w:i/>
-                <w:iCs/>
+                <w:color w:val="0000FF"/>
               </w:rPr>
             </m:ctrlPr>
-          </m:sSubPr>
+          </m:dPr>
           <m:e>
-            <m:r>
-              <w:rPr>
-                <w:rFonts w:ascii="Cambria Math" w:hAnsi="Cambria Math"/>
-              </w:rPr>
-              <m:t>N</m:t>
-            </m:r>
+            <m:sSub>
+              <m:sSubPr>
+                <m:ctrlPr>
+                  <w:rPr>
+                    <w:rFonts w:ascii="Cambria Math" w:eastAsia="Cambria Math" w:hAnsi="Cambria Math"/>
+                    <w:color w:val="0000FF"/>
+                  </w:rPr>
+                </m:ctrlPr>
+              </m:sSubPr>
+              <m:e>
+                <m:r>
+                  <w:rPr>
+                    <w:rFonts w:ascii="Cambria Math" w:eastAsia="Cambria Math" w:hAnsi="Cambria Math"/>
+                    <w:color w:val="0000FF"/>
+                  </w:rPr>
+                  <m:t>S</m:t>
+                </m:r>
+              </m:e>
+              <m:sub>
+                <m:r>
+                  <w:rPr>
+                    <w:rFonts w:ascii="Cambria Math" w:eastAsia="Cambria Math" w:hAnsi="Cambria Math"/>
+                    <w:color w:val="0000FF"/>
+                  </w:rPr>
+                  <m:t>j,q</m:t>
+                </m:r>
+              </m:sub>
+            </m:sSub>
           </m:e>
-          <m:sub>
-            <m:r>
-              <w:rPr>
-                <w:rFonts w:ascii="Cambria Math" w:hAnsi="Cambria Math"/>
-              </w:rPr>
-              <m:t>S</m:t>
-            </m:r>
-          </m:sub>
-        </m:sSub>
+        </m:d>
+      </m:oMath>
+      <w:r>
+        <w:rPr>
+          <w:rFonts w:eastAsia="Cambria Math"/>
+          <w:color w:val="0000FF"/>
+        </w:rPr>
+        <w:t xml:space="preserve">) </w:t>
+      </w:r>
+      <w:r>
+        <w:rPr>
+          <w:color w:val="0000FF"/>
+        </w:rPr>
+        <w:t>following simulated rarefaction across different rarefaction sizes (</w:t>
+      </w:r>
+      <m:oMath>
         <m:r>
           <w:rPr>
             <w:rFonts w:ascii="Cambria Math" w:hAnsi="Cambria Math"/>
+            <w:color w:val="0000FF"/>
           </w:rPr>
-          <m:t>)</m:t>
+          <m:t>γ</m:t>
         </m:r>
       </m:oMath>
       <w:r>
         <w:rPr>
-          <w:iCs/>
-        </w:rPr>
-        <w:t xml:space="preserve"> values were obtained using the “calc_seg_sites” function in snpR using “g = 0”, which sets γ equal to the minimum sample size across all populations for each locus.</w:t>
+          <w:color w:val="0000FF"/>
+        </w:rPr>
+        <w:t xml:space="preserve">), minor allele frequencies, and number of simulated rarefaction events for data generated with the coalescent simulator </w:t>
+      </w:r>
+      <w:proofErr w:type="spellStart"/>
+      <w:r>
+        <w:rPr>
+          <w:i/>
+          <w:iCs/>
+          <w:color w:val="0000FF"/>
+        </w:rPr>
+        <w:t>scrm</w:t>
+      </w:r>
+      <w:proofErr w:type="spellEnd"/>
+      <w:r>
+        <w:rPr>
+          <w:color w:val="0000FF"/>
+        </w:rPr>
+        <w:t xml:space="preserve">. </w:t>
+      </w:r>
+      <w:proofErr w:type="gramStart"/>
+      <w:r>
+        <w:rPr>
+          <w:color w:val="0000FF"/>
+        </w:rPr>
+        <w:t>Compare</w:t>
+      </w:r>
+      <w:proofErr w:type="gramEnd"/>
+      <w:r>
+        <w:rPr>
+          <w:color w:val="0000FF"/>
+        </w:rPr>
+        <w:t xml:space="preserve"> to Figure 2 in the main text, which was generated with known, pre-defined allele frequencies.</w:t>
+      </w:r>
+    </w:p>
+    <w:p>
+      <w:pPr>
+        <w:suppressLineNumbers/>
+        <w:spacing w:before="360" w:after="0"/>
+      </w:pPr>
+      <w:r>
+        <w:br w:type="page"/>
+      </w:r>
+    </w:p>
+    <w:p>
+      <w:pPr>
+        <w:spacing w:before="360"/>
+      </w:pPr>
+      <w:r>
+        <w:rPr>
+          <w:noProof/>
+        </w:rPr>
+        <w:lastRenderedPageBreak/>
+        <w:drawing>
+          <wp:inline distT="0" distB="0" distL="0" distR="0" wp14:anchorId="26CAAC29" wp14:editId="052EDA91">
+            <wp:extent cx="5943600" cy="3962400"/>
+            <wp:effectExtent l="0" t="0" r="0" b="0"/>
+            <wp:docPr id="548743554" name="Graphic 4"/>
+            <wp:cNvGraphicFramePr>
+              <a:graphicFrameLocks xmlns:a="http://schemas.openxmlformats.org/drawingml/2006/main" noChangeAspect="1"/>
+            </wp:cNvGraphicFramePr>
+            <a:graphic xmlns:a="http://schemas.openxmlformats.org/drawingml/2006/main">
+              <a:graphicData uri="http://schemas.openxmlformats.org/drawingml/2006/picture">
+                <pic:pic xmlns:pic="http://schemas.openxmlformats.org/drawingml/2006/picture">
+                  <pic:nvPicPr>
+                    <pic:cNvPr id="548743554" name="Graphic 548743554"/>
+                    <pic:cNvPicPr/>
+                  </pic:nvPicPr>
+                  <pic:blipFill>
+                    <a:blip r:embed="rId14">
+                      <a:extLst>
+                        <a:ext uri="{96DAC541-7B7A-43D3-8B79-37D633B846F1}">
+                          <asvg:svgBlip xmlns:asvg="http://schemas.microsoft.com/office/drawing/2016/SVG/main" r:embed="rId15"/>
+                        </a:ext>
+                      </a:extLst>
+                    </a:blip>
+                    <a:stretch>
+                      <a:fillRect/>
+                    </a:stretch>
+                  </pic:blipFill>
+                  <pic:spPr>
+                    <a:xfrm>
+                      <a:off x="0" y="0"/>
+                      <a:ext cx="5943600" cy="3962400"/>
+                    </a:xfrm>
+                    <a:prstGeom prst="rect">
+                      <a:avLst/>
+                    </a:prstGeom>
+                  </pic:spPr>
+                </pic:pic>
+              </a:graphicData>
+            </a:graphic>
+          </wp:inline>
+        </w:drawing>
+      </w:r>
+    </w:p>
+    <w:p>
+      <w:pPr>
+        <w:pBdr>
+          <w:top w:val="nil"/>
+          <w:left w:val="nil"/>
+          <w:bottom w:val="nil"/>
+          <w:right w:val="nil"/>
+          <w:between w:val="nil"/>
+        </w:pBdr>
+        <w:spacing w:before="360" w:after="0"/>
+        <w:rPr>
+          <w:color w:val="0000FF"/>
+        </w:rPr>
+      </w:pPr>
+      <w:r>
+        <w:rPr>
+          <w:b/>
+          <w:bCs/>
+          <w:color w:val="0000FF"/>
+        </w:rPr>
+        <w:t>Figure S6:</w:t>
+      </w:r>
+      <w:r>
+        <w:rPr>
+          <w:color w:val="0000FF"/>
+        </w:rPr>
+        <w:t xml:space="preserve"> Comparison between the number of segregating sites (</w:t>
+      </w:r>
+      <w:r>
+        <w:rPr>
+          <w:i/>
+          <w:iCs/>
+          <w:color w:val="0000FF"/>
+        </w:rPr>
+        <w:t>S</w:t>
+      </w:r>
+      <w:r>
+        <w:rPr>
+          <w:color w:val="0000FF"/>
+        </w:rPr>
+        <w:t xml:space="preserve">) calculated via projection (green), </w:t>
+      </w:r>
+      <w:r>
+        <w:rPr>
+          <w:i/>
+          <w:iCs/>
+          <w:color w:val="0000FF"/>
+        </w:rPr>
+        <w:t>S’</w:t>
+      </w:r>
+      <w:r>
+        <w:rPr>
+          <w:color w:val="0000FF"/>
+        </w:rPr>
+        <w:t xml:space="preserve"> (blue), and observed, </w:t>
+      </w:r>
+      <w:proofErr w:type="spellStart"/>
+      <w:r>
+        <w:rPr>
+          <w:color w:val="0000FF"/>
+        </w:rPr>
+        <w:t>rarefacted</w:t>
+      </w:r>
+      <w:proofErr w:type="spellEnd"/>
+      <w:r>
+        <w:rPr>
+          <w:color w:val="0000FF"/>
+        </w:rPr>
+        <w:t xml:space="preserve"> </w:t>
+      </w:r>
+      <w:r>
+        <w:rPr>
+          <w:i/>
+          <w:iCs/>
+          <w:color w:val="0000FF"/>
+        </w:rPr>
+        <w:t>S</w:t>
+      </w:r>
+      <w:r>
+        <w:rPr>
+          <w:color w:val="0000FF"/>
+        </w:rPr>
+        <w:t xml:space="preserve"> (black distributions, sampled 1,000 times) following projection or rarefaction to 25 individuals (or </w:t>
+      </w:r>
+      <w:r>
+        <w:rPr>
+          <w:rFonts w:cs="Times New Roman"/>
+          <w:color w:val="0000FF"/>
+        </w:rPr>
+        <w:t>γ</w:t>
+      </w:r>
+      <w:r>
+        <w:rPr>
+          <w:color w:val="0000FF"/>
+        </w:rPr>
+        <w:t xml:space="preserve"> = 25 for </w:t>
+      </w:r>
+      <w:r>
+        <w:rPr>
+          <w:i/>
+          <w:iCs/>
+          <w:color w:val="0000FF"/>
+        </w:rPr>
+        <w:t>S’</w:t>
+      </w:r>
+      <w:r>
+        <w:rPr>
+          <w:color w:val="0000FF"/>
+        </w:rPr>
+        <w:t xml:space="preserve">) for outbred, neutral, or inbred populations (left to right, with corresponding </w:t>
+      </w:r>
+      <w:r>
+        <w:rPr>
+          <w:i/>
+          <w:iCs/>
+          <w:color w:val="0000FF"/>
+        </w:rPr>
+        <w:t>F</w:t>
+      </w:r>
+      <w:r>
+        <w:rPr>
+          <w:color w:val="0000FF"/>
+          <w:vertAlign w:val="subscript"/>
+        </w:rPr>
+        <w:t>IS</w:t>
+      </w:r>
+      <w:r>
+        <w:rPr>
+          <w:color w:val="0000FF"/>
+        </w:rPr>
+        <w:t xml:space="preserve"> values). Points (not distributions) are offset on the </w:t>
+      </w:r>
+      <w:r>
+        <w:rPr>
+          <w:i/>
+          <w:iCs/>
+          <w:color w:val="0000FF"/>
+        </w:rPr>
+        <w:t xml:space="preserve">x </w:t>
+      </w:r>
+      <w:r>
+        <w:rPr>
+          <w:color w:val="0000FF"/>
+        </w:rPr>
+        <w:t xml:space="preserve">axis for clarity—each value is plotted for the specific </w:t>
+      </w:r>
+      <w:r>
+        <w:rPr>
+          <w:i/>
+          <w:iCs/>
+          <w:color w:val="0000FF"/>
+        </w:rPr>
+        <w:t>F</w:t>
+      </w:r>
+      <w:r>
+        <w:rPr>
+          <w:color w:val="0000FF"/>
+          <w:vertAlign w:val="subscript"/>
+        </w:rPr>
+        <w:t>IS</w:t>
+      </w:r>
+      <w:r>
+        <w:rPr>
+          <w:color w:val="0000FF"/>
+        </w:rPr>
+        <w:t xml:space="preserve"> of the corresponding population.</w:t>
       </w:r>
     </w:p>
     <w:sectPr>
@@ -2879,16 +4435,17 @@
   <w:docDefaults>
     <w:rPrDefault>
       <w:rPr>
-        <w:rFonts w:ascii="Times New Roman" w:eastAsia="Times New Roman" w:hAnsi="Times New Roman" w:cs="Times New Roman"/>
+        <w:rFonts w:asciiTheme="majorHAnsi" w:eastAsiaTheme="minorHAnsi" w:hAnsiTheme="majorHAnsi" w:cstheme="minorBidi"/>
+        <w:kern w:val="2"/>
         <w:sz w:val="24"/>
         <w:szCs w:val="24"/>
         <w:lang w:val="en-GB" w:eastAsia="en-US" w:bidi="ar-SA"/>
+        <w14:ligatures w14:val="standardContextual"/>
       </w:rPr>
     </w:rPrDefault>
     <w:pPrDefault>
       <w:pPr>
-        <w:spacing w:before="240" w:after="240" w:line="480" w:lineRule="auto"/>
-        <w:ind w:firstLine="720"/>
+        <w:spacing w:before="360" w:line="480" w:lineRule="auto"/>
       </w:pPr>
     </w:pPrDefault>
   </w:docDefaults>
@@ -3273,44 +4830,56 @@
   <w:style w:type="paragraph" w:default="1" w:styleId="Normal">
     <w:name w:val="Normal"/>
     <w:qFormat/>
-    <w:rsid w:val="008255C1"/>
+    <w:rsid w:val="002F51E3"/>
+    <w:pPr>
+      <w:spacing w:before="0" w:after="240"/>
+    </w:pPr>
+    <w:rPr>
+      <w:rFonts w:ascii="Times New Roman" w:hAnsi="Times New Roman"/>
+    </w:rPr>
   </w:style>
   <w:style w:type="paragraph" w:styleId="Heading1">
     <w:name w:val="heading 1"/>
     <w:basedOn w:val="Normal"/>
     <w:next w:val="Normal"/>
+    <w:link w:val="Heading1Char"/>
     <w:uiPriority w:val="9"/>
     <w:qFormat/>
+    <w:rsid w:val="00D904FF"/>
     <w:pPr>
       <w:keepNext/>
       <w:keepLines/>
-      <w:spacing w:before="480" w:after="120"/>
+      <w:spacing w:before="360" w:after="0"/>
       <w:outlineLvl w:val="0"/>
     </w:pPr>
     <w:rPr>
+      <w:rFonts w:eastAsiaTheme="majorEastAsia" w:cstheme="majorBidi"/>
       <w:b/>
-      <w:sz w:val="48"/>
-      <w:szCs w:val="48"/>
+      <w:color w:val="000000" w:themeColor="text1"/>
+      <w:szCs w:val="32"/>
     </w:rPr>
   </w:style>
   <w:style w:type="paragraph" w:styleId="Heading2">
     <w:name w:val="heading 2"/>
     <w:basedOn w:val="Normal"/>
     <w:next w:val="Normal"/>
+    <w:link w:val="Heading2Char"/>
     <w:uiPriority w:val="9"/>
     <w:semiHidden/>
     <w:unhideWhenUsed/>
     <w:qFormat/>
+    <w:rsid w:val="00D904FF"/>
     <w:pPr>
       <w:keepNext/>
       <w:keepLines/>
-      <w:spacing w:before="360" w:after="80"/>
+      <w:spacing w:before="360" w:after="0"/>
       <w:outlineLvl w:val="1"/>
     </w:pPr>
     <w:rPr>
-      <w:b/>
-      <w:sz w:val="36"/>
-      <w:szCs w:val="36"/>
+      <w:rFonts w:eastAsiaTheme="majorEastAsia" w:cstheme="majorBidi"/>
+      <w:i/>
+      <w:color w:val="000000" w:themeColor="text1"/>
+      <w:szCs w:val="26"/>
     </w:rPr>
   </w:style>
   <w:style w:type="paragraph" w:styleId="Heading3">
@@ -3324,13 +4893,12 @@
     <w:pPr>
       <w:keepNext/>
       <w:keepLines/>
-      <w:spacing w:before="280" w:after="80"/>
+      <w:spacing w:before="40" w:after="0"/>
       <w:outlineLvl w:val="2"/>
     </w:pPr>
     <w:rPr>
-      <w:b/>
-      <w:sz w:val="28"/>
-      <w:szCs w:val="28"/>
+      <w:rFonts w:asciiTheme="majorHAnsi" w:eastAsiaTheme="majorEastAsia" w:hAnsiTheme="majorHAnsi" w:cstheme="majorBidi"/>
+      <w:color w:val="243F60" w:themeColor="accent1" w:themeShade="7F"/>
     </w:rPr>
   </w:style>
   <w:style w:type="paragraph" w:styleId="Heading4">
@@ -3344,11 +4912,14 @@
     <w:pPr>
       <w:keepNext/>
       <w:keepLines/>
-      <w:spacing w:after="40"/>
+      <w:spacing w:before="40" w:after="0"/>
       <w:outlineLvl w:val="3"/>
     </w:pPr>
     <w:rPr>
-      <w:b/>
+      <w:rFonts w:asciiTheme="majorHAnsi" w:eastAsiaTheme="majorEastAsia" w:hAnsiTheme="majorHAnsi" w:cstheme="majorBidi"/>
+      <w:i/>
+      <w:iCs/>
+      <w:color w:val="365F91" w:themeColor="accent1" w:themeShade="BF"/>
     </w:rPr>
   </w:style>
   <w:style w:type="paragraph" w:styleId="Heading5">
@@ -3362,13 +4933,12 @@
     <w:pPr>
       <w:keepNext/>
       <w:keepLines/>
-      <w:spacing w:before="220" w:after="40"/>
+      <w:spacing w:before="40" w:after="0"/>
       <w:outlineLvl w:val="4"/>
     </w:pPr>
     <w:rPr>
-      <w:b/>
-      <w:sz w:val="22"/>
-      <w:szCs w:val="22"/>
+      <w:rFonts w:asciiTheme="majorHAnsi" w:eastAsiaTheme="majorEastAsia" w:hAnsiTheme="majorHAnsi" w:cstheme="majorBidi"/>
+      <w:color w:val="365F91" w:themeColor="accent1" w:themeShade="BF"/>
     </w:rPr>
   </w:style>
   <w:style w:type="paragraph" w:styleId="Heading6">
@@ -3382,13 +4952,12 @@
     <w:pPr>
       <w:keepNext/>
       <w:keepLines/>
-      <w:spacing w:before="200" w:after="40"/>
+      <w:spacing w:before="40" w:after="0"/>
       <w:outlineLvl w:val="5"/>
     </w:pPr>
     <w:rPr>
-      <w:b/>
-      <w:sz w:val="20"/>
-      <w:szCs w:val="20"/>
+      <w:rFonts w:asciiTheme="majorHAnsi" w:eastAsiaTheme="majorEastAsia" w:hAnsiTheme="majorHAnsi" w:cstheme="majorBidi"/>
+      <w:color w:val="243F60" w:themeColor="accent1" w:themeShade="7F"/>
     </w:rPr>
   </w:style>
   <w:style w:type="character" w:default="1" w:styleId="DefaultParagraphFont">
@@ -3425,14 +4994,15 @@
     <w:uiPriority w:val="10"/>
     <w:qFormat/>
     <w:pPr>
-      <w:keepNext/>
-      <w:keepLines/>
-      <w:spacing w:before="480" w:after="120"/>
+      <w:spacing w:after="0" w:line="240" w:lineRule="auto"/>
+      <w:contextualSpacing/>
     </w:pPr>
     <w:rPr>
-      <w:b/>
-      <w:sz w:val="72"/>
-      <w:szCs w:val="72"/>
+      <w:rFonts w:asciiTheme="majorHAnsi" w:eastAsiaTheme="majorEastAsia" w:hAnsiTheme="majorHAnsi" w:cstheme="majorBidi"/>
+      <w:spacing w:val="-10"/>
+      <w:kern w:val="28"/>
+      <w:sz w:val="56"/>
+      <w:szCs w:val="56"/>
     </w:rPr>
   </w:style>
   <w:style w:type="paragraph" w:styleId="Subtitle">
@@ -3442,16 +5012,17 @@
     <w:uiPriority w:val="11"/>
     <w:qFormat/>
     <w:pPr>
-      <w:keepNext/>
-      <w:keepLines/>
-      <w:spacing w:before="360" w:after="80"/>
+      <w:numPr>
+        <w:ilvl w:val="1"/>
+      </w:numPr>
+      <w:spacing w:after="160"/>
     </w:pPr>
     <w:rPr>
-      <w:rFonts w:ascii="Georgia" w:eastAsia="Georgia" w:hAnsi="Georgia" w:cs="Georgia"/>
-      <w:i/>
-      <w:color w:val="666666"/>
-      <w:sz w:val="48"/>
-      <w:szCs w:val="48"/>
+      <w:rFonts w:asciiTheme="minorHAnsi" w:eastAsiaTheme="minorEastAsia" w:hAnsiTheme="minorHAnsi"/>
+      <w:color w:val="5A5A5A" w:themeColor="text1" w:themeTint="A5"/>
+      <w:spacing w:val="15"/>
+      <w:sz w:val="22"/>
+      <w:szCs w:val="22"/>
     </w:rPr>
   </w:style>
   <w:style w:type="table" w:customStyle="1" w:styleId="5">
@@ -3639,8 +5210,7 @@
     <w:pPr>
       <w:shd w:val="clear" w:color="auto" w:fill="F8F8F8"/>
       <w:wordWrap w:val="0"/>
-      <w:spacing w:before="0" w:after="200" w:line="240" w:lineRule="auto"/>
-      <w:ind w:firstLine="0"/>
+      <w:spacing w:after="200" w:line="240" w:lineRule="auto"/>
     </w:pPr>
     <w:rPr>
       <w:rFonts w:ascii="Consolas" w:hAnsi="Consolas"/>
@@ -3746,6 +5316,33 @@
       <w:color w:val="0000CF"/>
       <w:sz w:val="22"/>
       <w:shd w:val="clear" w:color="auto" w:fill="F8F8F8"/>
+    </w:rPr>
+  </w:style>
+  <w:style w:type="character" w:customStyle="1" w:styleId="Heading1Char">
+    <w:name w:val="Heading 1 Char"/>
+    <w:basedOn w:val="DefaultParagraphFont"/>
+    <w:link w:val="Heading1"/>
+    <w:uiPriority w:val="9"/>
+    <w:rsid w:val="00D904FF"/>
+    <w:rPr>
+      <w:rFonts w:ascii="Times New Roman" w:eastAsiaTheme="majorEastAsia" w:hAnsi="Times New Roman" w:cstheme="majorBidi"/>
+      <w:b/>
+      <w:color w:val="000000" w:themeColor="text1"/>
+      <w:szCs w:val="32"/>
+    </w:rPr>
+  </w:style>
+  <w:style w:type="character" w:customStyle="1" w:styleId="Heading2Char">
+    <w:name w:val="Heading 2 Char"/>
+    <w:basedOn w:val="DefaultParagraphFont"/>
+    <w:link w:val="Heading2"/>
+    <w:uiPriority w:val="9"/>
+    <w:semiHidden/>
+    <w:rsid w:val="00D904FF"/>
+    <w:rPr>
+      <w:rFonts w:ascii="Times New Roman" w:eastAsiaTheme="majorEastAsia" w:hAnsi="Times New Roman" w:cstheme="majorBidi"/>
+      <w:i/>
+      <w:color w:val="000000" w:themeColor="text1"/>
+      <w:szCs w:val="26"/>
     </w:rPr>
   </w:style>
 </w:styles>
@@ -4072,12 +5669,24 @@
 </file>
 
 <file path=customXml/item1.xml><?xml version="1.0" encoding="utf-8"?>
+<b:Sources xmlns:b="http://schemas.openxmlformats.org/officeDocument/2006/bibliography" xmlns="http://schemas.openxmlformats.org/officeDocument/2006/bibliography" SelectedStyle="\APASixthEditionOfficeOnline.xsl" StyleName="APA" Version="6"/>
+</file>
+
+<file path=customXml/item2.xml><?xml version="1.0" encoding="utf-8"?>
 <go:gDocsCustomXmlDataStorage xmlns:go="http://customooxmlschemas.google.com/" xmlns:r="http://schemas.openxmlformats.org/officeDocument/2006/relationships" uri="GoogleDocsCustomDataVersion2">
   <go:docsCustomData xmlns:go="http://customooxmlschemas.google.com/" roundtripDataSignature="AMtx7mghRp4hEJRXCq00RNG6DP9qeT9cIw==">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</go:docsCustomData>
 </go:gDocsCustomXmlDataStorage>
 </file>
 
 <file path=customXml/itemProps1.xml><?xml version="1.0" encoding="utf-8"?>
+<ds:datastoreItem xmlns:ds="http://schemas.openxmlformats.org/officeDocument/2006/customXml" ds:itemID="{C65D1719-E5B3-4B6C-A981-AB8DCF305533}">
+  <ds:schemaRefs>
+    <ds:schemaRef ds:uri="http://schemas.openxmlformats.org/officeDocument/2006/bibliography"/>
+  </ds:schemaRefs>
+</ds:datastoreItem>
+</file>
+
+<file path=customXml/itemProps2.xml><?xml version="1.0" encoding="utf-8"?>
 <ds:datastoreItem xmlns:ds="http://schemas.openxmlformats.org/officeDocument/2006/customXml" ds:itemID="{11111111-1234-1234-1234-123412341234}">
   <ds:schemaRefs>
     <ds:schemaRef ds:uri="http://customooxmlschemas.google.com/"/>
